--- a/GEAR UP Documentation.docx
+++ b/GEAR UP Documentation.docx
@@ -1,6 +1,6 @@
 
 <file path=word/document.xml><?xml version="1.0" encoding="utf-8"?>
-<w:document xmlns:wpc="http://schemas.microsoft.com/office/word/2010/wordprocessingCanvas" xmlns:cx="http://schemas.microsoft.com/office/drawing/2014/chartex" xmlns:cx1="http://schemas.microsoft.com/office/drawing/2015/9/8/chartex" xmlns:cx2="http://schemas.microsoft.com/office/drawing/2015/10/21/chartex" xmlns:cx3="http://schemas.microsoft.com/office/drawing/2016/5/9/chartex" xmlns:cx4="http://schemas.microsoft.com/office/drawing/2016/5/10/chartex" xmlns:cx5="http://schemas.microsoft.com/office/drawing/2016/5/11/chartex" xmlns:cx6="http://schemas.microsoft.com/office/drawing/2016/5/12/chartex" xmlns:cx7="http://schemas.microsoft.com/office/drawing/2016/5/13/chartex" xmlns:cx8="http://schemas.microsoft.com/office/drawing/2016/5/14/chartex" xmlns:mc="http://schemas.openxmlformats.org/markup-compatibility/2006" xmlns:aink="http://schemas.microsoft.com/office/drawing/2016/ink" xmlns:am3d="http://schemas.microsoft.com/office/drawing/2017/model3d" xmlns:o="urn:schemas-microsoft-com:office:office" xmlns:r="http://schemas.openxmlformats.org/officeDocument/2006/relationships" xmlns:m="http://schemas.openxmlformats.org/officeDocument/2006/math" xmlns:v="urn:schemas-microsoft-com:vml" xmlns:wp14="http://schemas.microsoft.com/office/word/2010/wordprocessingDrawing" xmlns:wp="http://schemas.openxmlformats.org/drawingml/2006/wordprocessingDrawing" xmlns:w10="urn:schemas-microsoft-com:office:word" xmlns:w="http://schemas.openxmlformats.org/wordprocessingml/2006/main" xmlns:w14="http://schemas.microsoft.com/office/word/2010/wordml" xmlns:w15="http://schemas.microsoft.com/office/word/2012/wordml" xmlns:w16cid="http://schemas.microsoft.com/office/word/2016/wordml/cid" xmlns:w16se="http://schemas.microsoft.com/office/word/2015/wordml/symex" xmlns:wpg="http://schemas.microsoft.com/office/word/2010/wordprocessingGroup" xmlns:wpi="http://schemas.microsoft.com/office/word/2010/wordprocessingInk" xmlns:wne="http://schemas.microsoft.com/office/word/2006/wordml" xmlns:wps="http://schemas.microsoft.com/office/word/2010/wordprocessingShape" mc:Ignorable="w14 w15 w16se w16cid wp14">
+<w:document xmlns:wpc="http://schemas.microsoft.com/office/word/2010/wordprocessingCanvas" xmlns:cx="http://schemas.microsoft.com/office/drawing/2014/chartex" xmlns:cx1="http://schemas.microsoft.com/office/drawing/2015/9/8/chartex" xmlns:cx2="http://schemas.microsoft.com/office/drawing/2015/10/21/chartex" xmlns:cx3="http://schemas.microsoft.com/office/drawing/2016/5/9/chartex" xmlns:cx4="http://schemas.microsoft.com/office/drawing/2016/5/10/chartex" xmlns:cx5="http://schemas.microsoft.com/office/drawing/2016/5/11/chartex" xmlns:cx6="http://schemas.microsoft.com/office/drawing/2016/5/12/chartex" xmlns:cx7="http://schemas.microsoft.com/office/drawing/2016/5/13/chartex" xmlns:cx8="http://schemas.microsoft.com/office/drawing/2016/5/14/chartex" xmlns:mc="http://schemas.openxmlformats.org/markup-compatibility/2006" xmlns:aink="http://schemas.microsoft.com/office/drawing/2016/ink" xmlns:am3d="http://schemas.microsoft.com/office/drawing/2017/model3d" xmlns:o="urn:schemas-microsoft-com:office:office" xmlns:oel="http://schemas.microsoft.com/office/2019/extlst" xmlns:r="http://schemas.openxmlformats.org/officeDocument/2006/relationships" xmlns:m="http://schemas.openxmlformats.org/officeDocument/2006/math" xmlns:v="urn:schemas-microsoft-com:vml" xmlns:wp14="http://schemas.microsoft.com/office/word/2010/wordprocessingDrawing" xmlns:wp="http://schemas.openxmlformats.org/drawingml/2006/wordprocessingDrawing" xmlns:w10="urn:schemas-microsoft-com:office:word" xmlns:w="http://schemas.openxmlformats.org/wordprocessingml/2006/main" xmlns:w14="http://schemas.microsoft.com/office/word/2010/wordml" xmlns:w15="http://schemas.microsoft.com/office/word/2012/wordml" xmlns:w16cex="http://schemas.microsoft.com/office/word/2018/wordml/cex" xmlns:w16cid="http://schemas.microsoft.com/office/word/2016/wordml/cid" xmlns:w16="http://schemas.microsoft.com/office/word/2018/wordml" xmlns:w16sdtdh="http://schemas.microsoft.com/office/word/2020/wordml/sdtdatahash" xmlns:w16se="http://schemas.microsoft.com/office/word/2015/wordml/symex" xmlns:wpg="http://schemas.microsoft.com/office/word/2010/wordprocessingGroup" xmlns:wpi="http://schemas.microsoft.com/office/word/2010/wordprocessingInk" xmlns:wne="http://schemas.microsoft.com/office/word/2006/wordml" xmlns:wps="http://schemas.microsoft.com/office/word/2010/wordprocessingShape" mc:Ignorable="w14 w15 w16se w16cid w16 w16cex w16sdtdh wp14">
   <w:body>
     <w:p>
       <w:pPr>
@@ -14,7 +14,6 @@
           <w:szCs w:val="24"/>
         </w:rPr>
       </w:pPr>
-      <w:bookmarkStart w:id="0" w:name="_GoBack"/>
     </w:p>
     <w:p>
       <w:pPr>
@@ -217,25 +216,7 @@
           <w:szCs w:val="24"/>
         </w:rPr>
         <w:br/>
-        <w:t xml:space="preserve">Group </w:t>
-      </w:r>
-      <w:r>
-        <w:rPr>
-          <w:rFonts w:ascii="Times New Roman" w:eastAsia="Times New Roman" w:hAnsi="Times New Roman" w:cs="Times New Roman"/>
-          <w:color w:val="000000"/>
-          <w:sz w:val="24"/>
-          <w:szCs w:val="24"/>
-        </w:rPr>
-        <w:t>1</w:t>
-      </w:r>
-      <w:r>
-        <w:rPr>
-          <w:rFonts w:ascii="Times New Roman" w:eastAsia="Times New Roman" w:hAnsi="Times New Roman" w:cs="Times New Roman"/>
-          <w:color w:val="000000"/>
-          <w:sz w:val="24"/>
-          <w:szCs w:val="24"/>
-        </w:rPr>
-        <w:t>:</w:t>
+        <w:t>Group 1:</w:t>
       </w:r>
     </w:p>
     <w:p>
@@ -465,38 +446,438 @@
     <w:p>
       <w:pPr>
         <w:spacing w:line="480" w:lineRule="auto"/>
-        <w:jc w:val="both"/>
-        <w:rPr>
-          <w:b/>
-          <w:bCs/>
-          <w:sz w:val="24"/>
-          <w:szCs w:val="24"/>
-        </w:rPr>
-      </w:pPr>
-      <w:r>
-        <w:rPr>
+        <w:jc w:val="center"/>
+        <w:rPr>
+          <w:rFonts w:ascii="Times New Roman" w:hAnsi="Times New Roman" w:cs="Times New Roman"/>
+          <w:b/>
+          <w:bCs/>
+          <w:sz w:val="24"/>
+          <w:szCs w:val="24"/>
+        </w:rPr>
+      </w:pPr>
+      <w:r>
+        <w:rPr>
+          <w:rFonts w:ascii="Times New Roman" w:hAnsi="Times New Roman" w:cs="Times New Roman"/>
           <w:b/>
           <w:bCs/>
           <w:sz w:val="24"/>
           <w:szCs w:val="24"/>
         </w:rPr>
         <w:lastRenderedPageBreak/>
-        <w:t>Brief Description of the Project</w:t>
-      </w:r>
-    </w:p>
-    <w:p>
-      <w:pPr>
-        <w:spacing w:line="480" w:lineRule="auto"/>
-        <w:jc w:val="both"/>
-        <w:rPr>
-          <w:b/>
-          <w:bCs/>
-          <w:sz w:val="24"/>
-          <w:szCs w:val="24"/>
-        </w:rPr>
-      </w:pPr>
-      <w:r>
-        <w:rPr>
+        <w:t>Abstract</w:t>
+      </w:r>
+    </w:p>
+    <w:p>
+      <w:pPr>
+        <w:spacing w:line="480" w:lineRule="auto"/>
+        <w:ind w:firstLine="720"/>
+        <w:jc w:val="both"/>
+        <w:rPr>
+          <w:rFonts w:ascii="Times New Roman" w:hAnsi="Times New Roman" w:cs="Times New Roman"/>
+          <w:sz w:val="24"/>
+          <w:szCs w:val="24"/>
+        </w:rPr>
+      </w:pPr>
+      <w:r>
+        <w:rPr>
+          <w:rFonts w:ascii="Times New Roman" w:hAnsi="Times New Roman" w:cs="Times New Roman"/>
+          <w:sz w:val="24"/>
+          <w:szCs w:val="24"/>
+        </w:rPr>
+        <w:t>Nature exists in businesses and some of these are simple to manage, while others are more tough. The need for such software is rising every day, and as a result, the numerous organizations offering related services is also increasing.</w:t>
+      </w:r>
+      <w:r>
+        <w:rPr>
+          <w:rFonts w:ascii="Times New Roman" w:hAnsi="Times New Roman" w:cs="Times New Roman"/>
+          <w:sz w:val="24"/>
+          <w:szCs w:val="24"/>
+        </w:rPr>
+        <w:t xml:space="preserve"> </w:t>
+      </w:r>
+      <w:r>
+        <w:rPr>
+          <w:rFonts w:ascii="Times New Roman" w:hAnsi="Times New Roman" w:cs="Times New Roman"/>
+          <w:sz w:val="24"/>
+          <w:szCs w:val="24"/>
+        </w:rPr>
+        <w:t>This proposed project seeks to develop Gear Up, a mobile-based application for managing commercial inventory systems.</w:t>
+      </w:r>
+      <w:r>
+        <w:rPr>
+          <w:rFonts w:ascii="Times New Roman" w:hAnsi="Times New Roman" w:cs="Times New Roman"/>
+          <w:sz w:val="24"/>
+          <w:szCs w:val="24"/>
+        </w:rPr>
+        <w:t xml:space="preserve"> Also, this</w:t>
+      </w:r>
+      <w:r>
+        <w:rPr>
+          <w:rFonts w:ascii="Times New Roman" w:hAnsi="Times New Roman" w:cs="Times New Roman"/>
+          <w:sz w:val="24"/>
+          <w:szCs w:val="24"/>
+        </w:rPr>
+        <w:t xml:space="preserve"> </w:t>
+      </w:r>
+      <w:r>
+        <w:rPr>
+          <w:rFonts w:ascii="Times New Roman" w:hAnsi="Times New Roman" w:cs="Times New Roman"/>
+          <w:sz w:val="24"/>
+          <w:szCs w:val="24"/>
+        </w:rPr>
+        <w:t xml:space="preserve">application will be </w:t>
+      </w:r>
+      <w:r>
+        <w:rPr>
+          <w:rFonts w:ascii="Times New Roman" w:hAnsi="Times New Roman" w:cs="Times New Roman"/>
+          <w:sz w:val="24"/>
+          <w:szCs w:val="24"/>
+        </w:rPr>
+        <w:t>used to manage a</w:t>
+      </w:r>
+      <w:r>
+        <w:rPr>
+          <w:rFonts w:ascii="Times New Roman" w:hAnsi="Times New Roman" w:cs="Times New Roman"/>
+          <w:sz w:val="24"/>
+          <w:szCs w:val="24"/>
+        </w:rPr>
+        <w:t xml:space="preserve"> business </w:t>
+      </w:r>
+      <w:r>
+        <w:rPr>
+          <w:rFonts w:ascii="Times New Roman" w:hAnsi="Times New Roman" w:cs="Times New Roman"/>
+          <w:sz w:val="24"/>
+          <w:szCs w:val="24"/>
+        </w:rPr>
+        <w:t>with the assistance of a technology system</w:t>
+      </w:r>
+      <w:r>
+        <w:rPr>
+          <w:rFonts w:ascii="Times New Roman" w:hAnsi="Times New Roman" w:cs="Times New Roman"/>
+          <w:sz w:val="24"/>
+          <w:szCs w:val="24"/>
+        </w:rPr>
+        <w:t xml:space="preserve"> and</w:t>
+      </w:r>
+      <w:r>
+        <w:rPr>
+          <w:rFonts w:ascii="Times New Roman" w:hAnsi="Times New Roman" w:cs="Times New Roman"/>
+          <w:sz w:val="24"/>
+          <w:szCs w:val="24"/>
+        </w:rPr>
+        <w:t xml:space="preserve"> </w:t>
+      </w:r>
+      <w:r>
+        <w:rPr>
+          <w:rFonts w:ascii="Times New Roman" w:hAnsi="Times New Roman" w:cs="Times New Roman"/>
+          <w:sz w:val="24"/>
+          <w:szCs w:val="24"/>
+        </w:rPr>
+        <w:t>will allow the users</w:t>
+      </w:r>
+      <w:r>
+        <w:rPr>
+          <w:rFonts w:ascii="Times New Roman" w:hAnsi="Times New Roman" w:cs="Times New Roman"/>
+          <w:sz w:val="24"/>
+          <w:szCs w:val="24"/>
+        </w:rPr>
+        <w:t xml:space="preserve"> to add, modify, and update items, as well as view and delete </w:t>
+      </w:r>
+      <w:r>
+        <w:rPr>
+          <w:rFonts w:ascii="Times New Roman" w:hAnsi="Times New Roman" w:cs="Times New Roman"/>
+          <w:sz w:val="24"/>
+          <w:szCs w:val="24"/>
+        </w:rPr>
+        <w:t>ite</w:t>
+      </w:r>
+      <w:r>
+        <w:rPr>
+          <w:rFonts w:ascii="Times New Roman" w:hAnsi="Times New Roman" w:cs="Times New Roman"/>
+          <w:sz w:val="24"/>
+          <w:szCs w:val="24"/>
+        </w:rPr>
+        <w:t>m.</w:t>
+      </w:r>
+      <w:r>
+        <w:rPr>
+          <w:rFonts w:ascii="Times New Roman" w:hAnsi="Times New Roman" w:cs="Times New Roman"/>
+          <w:sz w:val="24"/>
+          <w:szCs w:val="24"/>
+        </w:rPr>
+        <w:t xml:space="preserve"> Furthermore, t</w:t>
+      </w:r>
+      <w:r>
+        <w:rPr>
+          <w:rFonts w:ascii="Times New Roman" w:hAnsi="Times New Roman" w:cs="Times New Roman"/>
+          <w:sz w:val="24"/>
+          <w:szCs w:val="24"/>
+        </w:rPr>
+        <w:t>his project minimizes paper work, human errors, manual delays, and accelerates the process.</w:t>
+      </w:r>
+      <w:r>
+        <w:rPr>
+          <w:rFonts w:ascii="Times New Roman" w:hAnsi="Times New Roman" w:cs="Times New Roman"/>
+          <w:sz w:val="24"/>
+          <w:szCs w:val="24"/>
+        </w:rPr>
+        <w:t xml:space="preserve"> The scope of this project focuses on the monitoring inventory supplies of a hardware store.</w:t>
+      </w:r>
+      <w:r>
+        <w:rPr>
+          <w:rFonts w:ascii="Times New Roman" w:hAnsi="Times New Roman" w:cs="Times New Roman"/>
+          <w:sz w:val="24"/>
+          <w:szCs w:val="24"/>
+        </w:rPr>
+        <w:t xml:space="preserve"> </w:t>
+      </w:r>
+      <w:r>
+        <w:rPr>
+          <w:rFonts w:ascii="Times New Roman" w:hAnsi="Times New Roman" w:cs="Times New Roman"/>
+          <w:sz w:val="24"/>
+          <w:szCs w:val="24"/>
+        </w:rPr>
+        <w:t>To achieve the purpose, the mobile-based inventory application database records the information of the supplies present in the businesses. Inventory optimization is the process of reconciling capital investment limits and goal-achievement restrictions. As a result, this project will be able to reduce and supports sustainable inventory and safety inventory levels.</w:t>
+      </w:r>
+      <w:r>
+        <w:rPr>
+          <w:rFonts w:ascii="Times New Roman" w:hAnsi="Times New Roman" w:cs="Times New Roman"/>
+          <w:sz w:val="24"/>
+          <w:szCs w:val="24"/>
+        </w:rPr>
+        <w:t xml:space="preserve"> </w:t>
+      </w:r>
+    </w:p>
+    <w:p>
+      <w:pPr>
+        <w:spacing w:line="480" w:lineRule="auto"/>
+        <w:ind w:firstLine="720"/>
+        <w:jc w:val="both"/>
+        <w:rPr>
+          <w:rFonts w:ascii="Times New Roman" w:hAnsi="Times New Roman" w:cs="Times New Roman"/>
+          <w:sz w:val="24"/>
+          <w:szCs w:val="24"/>
+        </w:rPr>
+      </w:pPr>
+      <w:r>
+        <w:rPr>
+          <w:rFonts w:ascii="Times New Roman" w:hAnsi="Times New Roman" w:cs="Times New Roman"/>
+          <w:sz w:val="24"/>
+          <w:szCs w:val="24"/>
+        </w:rPr>
+        <w:t>Th</w:t>
+      </w:r>
+      <w:r>
+        <w:rPr>
+          <w:rFonts w:ascii="Times New Roman" w:hAnsi="Times New Roman" w:cs="Times New Roman"/>
+          <w:sz w:val="24"/>
+          <w:szCs w:val="24"/>
+        </w:rPr>
+        <w:t>is</w:t>
+      </w:r>
+      <w:r>
+        <w:rPr>
+          <w:rFonts w:ascii="Times New Roman" w:hAnsi="Times New Roman" w:cs="Times New Roman"/>
+          <w:sz w:val="24"/>
+          <w:szCs w:val="24"/>
+        </w:rPr>
+        <w:t xml:space="preserve"> mobile-based i</w:t>
+      </w:r>
+      <w:r>
+        <w:rPr>
+          <w:rFonts w:ascii="Times New Roman" w:hAnsi="Times New Roman" w:cs="Times New Roman"/>
+          <w:sz w:val="24"/>
+          <w:szCs w:val="24"/>
+        </w:rPr>
+        <w:t xml:space="preserve">nventory </w:t>
+      </w:r>
+      <w:r>
+        <w:rPr>
+          <w:rFonts w:ascii="Times New Roman" w:hAnsi="Times New Roman" w:cs="Times New Roman"/>
+          <w:sz w:val="24"/>
+          <w:szCs w:val="24"/>
+        </w:rPr>
+        <w:t>application</w:t>
+      </w:r>
+      <w:r>
+        <w:rPr>
+          <w:rFonts w:ascii="Times New Roman" w:hAnsi="Times New Roman" w:cs="Times New Roman"/>
+          <w:sz w:val="24"/>
+          <w:szCs w:val="24"/>
+        </w:rPr>
+        <w:t xml:space="preserve"> </w:t>
+      </w:r>
+      <w:r>
+        <w:rPr>
+          <w:rFonts w:ascii="Times New Roman" w:hAnsi="Times New Roman" w:cs="Times New Roman"/>
+          <w:sz w:val="24"/>
+          <w:szCs w:val="24"/>
+        </w:rPr>
+        <w:t>is</w:t>
+      </w:r>
+      <w:r>
+        <w:rPr>
+          <w:rFonts w:ascii="Times New Roman" w:hAnsi="Times New Roman" w:cs="Times New Roman"/>
+          <w:sz w:val="24"/>
+          <w:szCs w:val="24"/>
+        </w:rPr>
+        <w:t xml:space="preserve"> essential for ensuring quality control in businesses that deal with consumer items. A large retail store may run out of stock on an important item if inventory is not regulated properly.</w:t>
+      </w:r>
+      <w:r>
+        <w:rPr>
+          <w:rFonts w:ascii="Times New Roman" w:hAnsi="Times New Roman" w:cs="Times New Roman"/>
+          <w:sz w:val="24"/>
+          <w:szCs w:val="24"/>
+        </w:rPr>
+        <w:t xml:space="preserve"> </w:t>
+      </w:r>
+      <w:r>
+        <w:rPr>
+          <w:rFonts w:ascii="Times New Roman" w:hAnsi="Times New Roman" w:cs="Times New Roman"/>
+          <w:sz w:val="24"/>
+          <w:szCs w:val="24"/>
+        </w:rPr>
+        <w:t xml:space="preserve">The managers should ensure that the goods are offered appropriately and that there is always enough stock available. If the business keeps too much stock at any given time, it will be unprofitable since the cost of keeping would have been too high, diminishing profitability. The worth of revenue lost in order to purchase the stock will be excessively high, the space taken up by the stock will be enormous, and the management of that stock will be expensive. But in the other side, keeping sufficient stock at any given time will lead </w:t>
+      </w:r>
+      <w:r>
+        <w:rPr>
+          <w:rFonts w:ascii="Times New Roman" w:hAnsi="Times New Roman" w:cs="Times New Roman"/>
+          <w:sz w:val="24"/>
+          <w:szCs w:val="24"/>
+        </w:rPr>
+        <w:t xml:space="preserve">to </w:t>
+      </w:r>
+      <w:r>
+        <w:rPr>
+          <w:rFonts w:ascii="Times New Roman" w:hAnsi="Times New Roman" w:cs="Times New Roman"/>
+          <w:sz w:val="24"/>
+          <w:szCs w:val="24"/>
+        </w:rPr>
+        <w:t>a good sale</w:t>
+      </w:r>
+      <w:r>
+        <w:rPr>
+          <w:rFonts w:ascii="Times New Roman" w:hAnsi="Times New Roman" w:cs="Times New Roman"/>
+          <w:sz w:val="24"/>
+          <w:szCs w:val="24"/>
+        </w:rPr>
+        <w:t xml:space="preserve">. </w:t>
+      </w:r>
+      <w:r>
+        <w:rPr>
+          <w:rFonts w:ascii="Times New Roman" w:hAnsi="Times New Roman" w:cs="Times New Roman"/>
+          <w:sz w:val="24"/>
+          <w:szCs w:val="24"/>
+        </w:rPr>
+        <w:t>Time, economies of scale, seasonal unpredictability, and seasonal demand are all reasons why inventory should be kept.</w:t>
+      </w:r>
+      <w:r>
+        <w:rPr>
+          <w:rFonts w:ascii="Times New Roman" w:hAnsi="Times New Roman" w:cs="Times New Roman"/>
+          <w:sz w:val="24"/>
+          <w:szCs w:val="24"/>
+        </w:rPr>
+        <w:t xml:space="preserve"> </w:t>
+      </w:r>
+    </w:p>
+    <w:p>
+      <w:pPr>
+        <w:spacing w:line="480" w:lineRule="auto"/>
+        <w:ind w:firstLine="720"/>
+        <w:jc w:val="both"/>
+        <w:rPr>
+          <w:rFonts w:ascii="Times New Roman" w:hAnsi="Times New Roman" w:cs="Times New Roman"/>
+          <w:sz w:val="24"/>
+          <w:szCs w:val="24"/>
+        </w:rPr>
+      </w:pPr>
+    </w:p>
+    <w:p>
+      <w:pPr>
+        <w:spacing w:line="480" w:lineRule="auto"/>
+        <w:jc w:val="both"/>
+        <w:rPr>
+          <w:rFonts w:ascii="Times New Roman" w:hAnsi="Times New Roman" w:cs="Times New Roman"/>
+          <w:b/>
+          <w:bCs/>
+          <w:sz w:val="24"/>
+          <w:szCs w:val="24"/>
+        </w:rPr>
+      </w:pPr>
+      <w:r>
+        <w:rPr>
+          <w:rFonts w:ascii="Times New Roman" w:hAnsi="Times New Roman" w:cs="Times New Roman"/>
+          <w:b/>
+          <w:bCs/>
+          <w:sz w:val="24"/>
+          <w:szCs w:val="24"/>
+        </w:rPr>
+        <w:t>Description of the Project</w:t>
+      </w:r>
+    </w:p>
+    <w:p>
+      <w:pPr>
+        <w:spacing w:line="480" w:lineRule="auto"/>
+        <w:jc w:val="both"/>
+        <w:rPr>
+          <w:rFonts w:ascii="Times New Roman" w:hAnsi="Times New Roman" w:cs="Times New Roman"/>
+          <w:b/>
+          <w:bCs/>
+          <w:sz w:val="24"/>
+          <w:szCs w:val="24"/>
+        </w:rPr>
+      </w:pPr>
+    </w:p>
+    <w:p>
+      <w:pPr>
+        <w:spacing w:line="480" w:lineRule="auto"/>
+        <w:jc w:val="both"/>
+        <w:rPr>
+          <w:rFonts w:ascii="Times New Roman" w:hAnsi="Times New Roman" w:cs="Times New Roman"/>
+          <w:b/>
+          <w:bCs/>
+          <w:sz w:val="24"/>
+          <w:szCs w:val="24"/>
+        </w:rPr>
+      </w:pPr>
+    </w:p>
+    <w:p>
+      <w:pPr>
+        <w:spacing w:line="480" w:lineRule="auto"/>
+        <w:jc w:val="both"/>
+        <w:rPr>
+          <w:rFonts w:ascii="Times New Roman" w:hAnsi="Times New Roman" w:cs="Times New Roman"/>
+          <w:b/>
+          <w:bCs/>
+          <w:sz w:val="28"/>
+          <w:szCs w:val="28"/>
+        </w:rPr>
+      </w:pPr>
+      <w:r>
+        <w:rPr>
+          <w:rFonts w:ascii="Times New Roman" w:hAnsi="Times New Roman" w:cs="Times New Roman"/>
+          <w:b/>
+          <w:bCs/>
+          <w:sz w:val="24"/>
+          <w:szCs w:val="24"/>
+        </w:rPr>
+        <w:t>Objectives</w:t>
+      </w:r>
+    </w:p>
+    <w:p>
+      <w:pPr>
+        <w:spacing w:line="480" w:lineRule="auto"/>
+        <w:jc w:val="both"/>
+        <w:rPr>
+          <w:rFonts w:ascii="Times New Roman" w:hAnsi="Times New Roman" w:cs="Times New Roman"/>
+          <w:b/>
+          <w:bCs/>
+          <w:sz w:val="24"/>
+          <w:szCs w:val="24"/>
+        </w:rPr>
+      </w:pPr>
+      <w:r>
+        <w:rPr>
+          <w:rFonts w:ascii="Times New Roman" w:hAnsi="Times New Roman" w:cs="Times New Roman"/>
           <w:b/>
           <w:bCs/>
           <w:sz w:val="24"/>
@@ -510,209 +891,142 @@
         <w:spacing w:line="480" w:lineRule="auto"/>
         <w:jc w:val="both"/>
         <w:rPr>
-          <w:b/>
-          <w:bCs/>
-          <w:sz w:val="24"/>
-          <w:szCs w:val="24"/>
-        </w:rPr>
-      </w:pPr>
-    </w:p>
-    <w:p>
-      <w:pPr>
-        <w:spacing w:line="480" w:lineRule="auto"/>
-        <w:jc w:val="both"/>
-        <w:rPr>
-          <w:b/>
-          <w:bCs/>
-          <w:sz w:val="24"/>
-          <w:szCs w:val="24"/>
-        </w:rPr>
-      </w:pPr>
-    </w:p>
-    <w:p>
-      <w:pPr>
-        <w:spacing w:line="480" w:lineRule="auto"/>
-        <w:jc w:val="both"/>
-        <w:rPr>
-          <w:b/>
-          <w:bCs/>
-          <w:sz w:val="24"/>
-          <w:szCs w:val="24"/>
-        </w:rPr>
-      </w:pPr>
-    </w:p>
-    <w:p>
-      <w:pPr>
-        <w:spacing w:line="480" w:lineRule="auto"/>
-        <w:jc w:val="both"/>
-        <w:rPr>
-          <w:b/>
-          <w:bCs/>
-          <w:sz w:val="24"/>
-          <w:szCs w:val="24"/>
-        </w:rPr>
-      </w:pPr>
-    </w:p>
-    <w:p>
-      <w:pPr>
-        <w:spacing w:line="480" w:lineRule="auto"/>
-        <w:jc w:val="both"/>
-        <w:rPr>
-          <w:b/>
-          <w:bCs/>
-          <w:sz w:val="24"/>
-          <w:szCs w:val="24"/>
-        </w:rPr>
-      </w:pPr>
-    </w:p>
-    <w:p>
-      <w:pPr>
-        <w:spacing w:line="480" w:lineRule="auto"/>
-        <w:jc w:val="both"/>
-        <w:rPr>
-          <w:b/>
-          <w:bCs/>
-          <w:sz w:val="24"/>
-          <w:szCs w:val="24"/>
-        </w:rPr>
-      </w:pPr>
-    </w:p>
-    <w:p>
-      <w:pPr>
-        <w:spacing w:line="480" w:lineRule="auto"/>
-        <w:jc w:val="both"/>
-        <w:rPr>
-          <w:b/>
-          <w:bCs/>
-          <w:sz w:val="24"/>
-          <w:szCs w:val="24"/>
-        </w:rPr>
-      </w:pPr>
-      <w:r>
-        <w:rPr>
-          <w:b/>
-          <w:bCs/>
-          <w:sz w:val="24"/>
-          <w:szCs w:val="24"/>
-        </w:rPr>
-        <w:t>Development Model</w:t>
-      </w:r>
-    </w:p>
-    <w:p>
-      <w:pPr>
-        <w:spacing w:line="480" w:lineRule="auto"/>
-        <w:jc w:val="both"/>
-        <w:rPr>
-          <w:b/>
-          <w:bCs/>
-          <w:sz w:val="24"/>
-          <w:szCs w:val="24"/>
-        </w:rPr>
-      </w:pPr>
-    </w:p>
-    <w:p>
-      <w:pPr>
-        <w:spacing w:line="480" w:lineRule="auto"/>
-        <w:jc w:val="both"/>
-        <w:rPr>
-          <w:b/>
-          <w:bCs/>
-          <w:sz w:val="24"/>
-          <w:szCs w:val="24"/>
-        </w:rPr>
-      </w:pPr>
-    </w:p>
-    <w:p>
-      <w:pPr>
-        <w:spacing w:line="480" w:lineRule="auto"/>
-        <w:jc w:val="both"/>
-        <w:rPr>
-          <w:b/>
-          <w:bCs/>
-          <w:sz w:val="24"/>
-          <w:szCs w:val="24"/>
-        </w:rPr>
-      </w:pPr>
-    </w:p>
-    <w:p>
-      <w:pPr>
-        <w:spacing w:line="480" w:lineRule="auto"/>
-        <w:jc w:val="both"/>
-        <w:rPr>
-          <w:b/>
-          <w:bCs/>
-          <w:sz w:val="24"/>
-          <w:szCs w:val="24"/>
-        </w:rPr>
-      </w:pPr>
-    </w:p>
-    <w:p>
-      <w:pPr>
-        <w:spacing w:line="480" w:lineRule="auto"/>
-        <w:jc w:val="both"/>
-        <w:rPr>
-          <w:b/>
-          <w:bCs/>
-          <w:sz w:val="24"/>
-          <w:szCs w:val="24"/>
-        </w:rPr>
-      </w:pPr>
-    </w:p>
-    <w:p>
-      <w:pPr>
-        <w:spacing w:line="480" w:lineRule="auto"/>
-        <w:jc w:val="both"/>
-        <w:rPr>
-          <w:b/>
-          <w:bCs/>
-          <w:sz w:val="24"/>
-          <w:szCs w:val="24"/>
-        </w:rPr>
-      </w:pPr>
-    </w:p>
-    <w:p>
-      <w:pPr>
-        <w:spacing w:line="480" w:lineRule="auto"/>
-        <w:jc w:val="both"/>
-        <w:rPr>
-          <w:b/>
-          <w:bCs/>
-          <w:sz w:val="24"/>
-          <w:szCs w:val="24"/>
-        </w:rPr>
-      </w:pPr>
-    </w:p>
-    <w:p>
-      <w:pPr>
-        <w:spacing w:line="480" w:lineRule="auto"/>
-        <w:jc w:val="both"/>
-        <w:rPr>
-          <w:b/>
-          <w:bCs/>
-          <w:sz w:val="24"/>
-          <w:szCs w:val="24"/>
-        </w:rPr>
-      </w:pPr>
-    </w:p>
-    <w:p>
-      <w:pPr>
-        <w:spacing w:line="480" w:lineRule="auto"/>
-        <w:jc w:val="both"/>
-        <w:rPr>
-          <w:b/>
-          <w:bCs/>
-          <w:sz w:val="24"/>
-          <w:szCs w:val="24"/>
-        </w:rPr>
-      </w:pPr>
-      <w:r>
-        <w:rPr>
-          <w:b/>
-          <w:bCs/>
-          <w:sz w:val="24"/>
-          <w:szCs w:val="24"/>
-        </w:rPr>
-        <w:lastRenderedPageBreak/>
+          <w:rFonts w:ascii="Times New Roman" w:hAnsi="Times New Roman" w:cs="Times New Roman"/>
+          <w:b/>
+          <w:bCs/>
+          <w:sz w:val="24"/>
+          <w:szCs w:val="24"/>
+        </w:rPr>
+      </w:pPr>
+    </w:p>
+    <w:p>
+      <w:pPr>
+        <w:spacing w:line="480" w:lineRule="auto"/>
+        <w:jc w:val="both"/>
+        <w:rPr>
+          <w:rFonts w:ascii="Times New Roman" w:hAnsi="Times New Roman" w:cs="Times New Roman"/>
+          <w:b/>
+          <w:bCs/>
+          <w:sz w:val="24"/>
+          <w:szCs w:val="24"/>
+        </w:rPr>
+      </w:pPr>
+      <w:r>
+        <w:rPr>
+          <w:rFonts w:ascii="Times New Roman" w:hAnsi="Times New Roman" w:cs="Times New Roman"/>
+          <w:b/>
+          <w:bCs/>
+          <w:sz w:val="24"/>
+          <w:szCs w:val="24"/>
+        </w:rPr>
+        <w:t>Features of the Application</w:t>
+      </w:r>
+    </w:p>
+    <w:p>
+      <w:pPr>
+        <w:spacing w:line="480" w:lineRule="auto"/>
+        <w:jc w:val="both"/>
+        <w:rPr>
+          <w:rFonts w:ascii="Times New Roman" w:hAnsi="Times New Roman" w:cs="Times New Roman"/>
+          <w:b/>
+          <w:bCs/>
+          <w:sz w:val="24"/>
+          <w:szCs w:val="24"/>
+        </w:rPr>
+      </w:pPr>
+    </w:p>
+    <w:p>
+      <w:pPr>
+        <w:spacing w:line="480" w:lineRule="auto"/>
+        <w:jc w:val="both"/>
+        <w:rPr>
+          <w:rFonts w:ascii="Times New Roman" w:hAnsi="Times New Roman" w:cs="Times New Roman"/>
+          <w:b/>
+          <w:bCs/>
+          <w:sz w:val="24"/>
+          <w:szCs w:val="24"/>
+        </w:rPr>
+      </w:pPr>
+    </w:p>
+    <w:p>
+      <w:pPr>
+        <w:spacing w:line="480" w:lineRule="auto"/>
+        <w:jc w:val="both"/>
+        <w:rPr>
+          <w:rFonts w:ascii="Times New Roman" w:hAnsi="Times New Roman" w:cs="Times New Roman"/>
+          <w:b/>
+          <w:bCs/>
+          <w:sz w:val="24"/>
+          <w:szCs w:val="24"/>
+        </w:rPr>
+      </w:pPr>
+      <w:r>
+        <w:rPr>
+          <w:rFonts w:ascii="Times New Roman" w:hAnsi="Times New Roman" w:cs="Times New Roman"/>
+          <w:b/>
+          <w:bCs/>
+          <w:sz w:val="24"/>
+          <w:szCs w:val="24"/>
+        </w:rPr>
+        <w:t>Development Mode</w:t>
+      </w:r>
+      <w:r>
+        <w:rPr>
+          <w:rFonts w:ascii="Times New Roman" w:hAnsi="Times New Roman" w:cs="Times New Roman"/>
+          <w:b/>
+          <w:bCs/>
+          <w:sz w:val="24"/>
+          <w:szCs w:val="24"/>
+        </w:rPr>
+        <w:t>l</w:t>
+      </w:r>
+    </w:p>
+    <w:p>
+      <w:pPr>
+        <w:spacing w:line="480" w:lineRule="auto"/>
+        <w:jc w:val="both"/>
+        <w:rPr>
+          <w:rFonts w:ascii="Times New Roman" w:hAnsi="Times New Roman" w:cs="Times New Roman"/>
+          <w:b/>
+          <w:bCs/>
+          <w:sz w:val="24"/>
+          <w:szCs w:val="24"/>
+        </w:rPr>
+      </w:pPr>
+    </w:p>
+    <w:p>
+      <w:pPr>
+        <w:spacing w:line="480" w:lineRule="auto"/>
+        <w:jc w:val="both"/>
+        <w:rPr>
+          <w:rFonts w:ascii="Times New Roman" w:hAnsi="Times New Roman" w:cs="Times New Roman"/>
+          <w:b/>
+          <w:bCs/>
+          <w:sz w:val="24"/>
+          <w:szCs w:val="24"/>
+        </w:rPr>
+      </w:pPr>
+    </w:p>
+    <w:p>
+      <w:pPr>
+        <w:spacing w:line="480" w:lineRule="auto"/>
+        <w:jc w:val="both"/>
+        <w:rPr>
+          <w:rFonts w:ascii="Times New Roman" w:hAnsi="Times New Roman" w:cs="Times New Roman"/>
+          <w:b/>
+          <w:bCs/>
+          <w:sz w:val="24"/>
+          <w:szCs w:val="24"/>
+        </w:rPr>
+      </w:pPr>
+      <w:r>
+        <w:rPr>
+          <w:rFonts w:ascii="Times New Roman" w:hAnsi="Times New Roman" w:cs="Times New Roman"/>
+          <w:b/>
+          <w:bCs/>
+          <w:sz w:val="24"/>
+          <w:szCs w:val="24"/>
+        </w:rPr>
         <w:t xml:space="preserve">System Architecture </w:t>
       </w:r>
     </w:p>
@@ -721,98 +1035,42 @@
         <w:spacing w:line="480" w:lineRule="auto"/>
         <w:jc w:val="both"/>
         <w:rPr>
-          <w:b/>
-          <w:bCs/>
-          <w:sz w:val="24"/>
-          <w:szCs w:val="24"/>
-        </w:rPr>
-      </w:pPr>
-    </w:p>
-    <w:p>
-      <w:pPr>
-        <w:spacing w:line="480" w:lineRule="auto"/>
-        <w:jc w:val="both"/>
-        <w:rPr>
-          <w:b/>
-          <w:bCs/>
-          <w:sz w:val="24"/>
-          <w:szCs w:val="24"/>
-        </w:rPr>
-      </w:pPr>
-    </w:p>
-    <w:p>
-      <w:pPr>
-        <w:spacing w:line="480" w:lineRule="auto"/>
-        <w:jc w:val="both"/>
-        <w:rPr>
-          <w:b/>
-          <w:bCs/>
-          <w:sz w:val="24"/>
-          <w:szCs w:val="24"/>
-        </w:rPr>
-      </w:pPr>
-    </w:p>
-    <w:p>
-      <w:pPr>
-        <w:spacing w:line="480" w:lineRule="auto"/>
-        <w:jc w:val="both"/>
-        <w:rPr>
-          <w:b/>
-          <w:bCs/>
-          <w:sz w:val="24"/>
-          <w:szCs w:val="24"/>
-        </w:rPr>
-      </w:pPr>
-    </w:p>
-    <w:p>
-      <w:pPr>
-        <w:spacing w:line="480" w:lineRule="auto"/>
-        <w:jc w:val="both"/>
-        <w:rPr>
-          <w:b/>
-          <w:bCs/>
-          <w:sz w:val="24"/>
-          <w:szCs w:val="24"/>
-        </w:rPr>
-      </w:pPr>
-    </w:p>
-    <w:p>
-      <w:pPr>
-        <w:spacing w:line="480" w:lineRule="auto"/>
-        <w:jc w:val="both"/>
-        <w:rPr>
-          <w:b/>
-          <w:bCs/>
-          <w:sz w:val="24"/>
-          <w:szCs w:val="24"/>
-        </w:rPr>
-      </w:pPr>
-    </w:p>
-    <w:p>
-      <w:pPr>
-        <w:spacing w:line="480" w:lineRule="auto"/>
-        <w:jc w:val="both"/>
-        <w:rPr>
-          <w:b/>
-          <w:bCs/>
-          <w:sz w:val="24"/>
-          <w:szCs w:val="24"/>
-        </w:rPr>
-      </w:pPr>
-    </w:p>
-    <w:p>
-      <w:pPr>
-        <w:spacing w:line="480" w:lineRule="auto"/>
-        <w:jc w:val="both"/>
-        <w:rPr>
-          <w:b/>
-          <w:bCs/>
-          <w:sz w:val="24"/>
-          <w:szCs w:val="24"/>
-        </w:rPr>
-      </w:pPr>
-      <w:r>
-        <w:rPr>
+          <w:rFonts w:ascii="Times New Roman" w:hAnsi="Times New Roman" w:cs="Times New Roman"/>
+          <w:b/>
+          <w:bCs/>
+          <w:sz w:val="24"/>
+          <w:szCs w:val="24"/>
+        </w:rPr>
+      </w:pPr>
+    </w:p>
+    <w:p>
+      <w:pPr>
+        <w:spacing w:line="480" w:lineRule="auto"/>
+        <w:jc w:val="both"/>
+        <w:rPr>
+          <w:rFonts w:ascii="Times New Roman" w:hAnsi="Times New Roman" w:cs="Times New Roman"/>
+          <w:b/>
+          <w:bCs/>
+          <w:sz w:val="24"/>
+          <w:szCs w:val="24"/>
+        </w:rPr>
+      </w:pPr>
+    </w:p>
+    <w:p>
+      <w:pPr>
+        <w:spacing w:line="480" w:lineRule="auto"/>
+        <w:jc w:val="both"/>
+        <w:rPr>
+          <w:rFonts w:ascii="Times New Roman" w:hAnsi="Times New Roman" w:cs="Times New Roman"/>
+          <w:b/>
+          <w:bCs/>
+          <w:sz w:val="24"/>
+          <w:szCs w:val="24"/>
+        </w:rPr>
+      </w:pPr>
+      <w:r>
+        <w:rPr>
+          <w:rFonts w:ascii="Times New Roman" w:hAnsi="Times New Roman" w:cs="Times New Roman"/>
           <w:b/>
           <w:bCs/>
           <w:sz w:val="24"/>
@@ -826,110 +1084,29 @@
         <w:spacing w:line="480" w:lineRule="auto"/>
         <w:jc w:val="both"/>
         <w:rPr>
-          <w:b/>
-          <w:bCs/>
-          <w:sz w:val="24"/>
-          <w:szCs w:val="24"/>
-        </w:rPr>
-      </w:pPr>
-    </w:p>
-    <w:p>
-      <w:pPr>
-        <w:spacing w:line="480" w:lineRule="auto"/>
-        <w:jc w:val="both"/>
-        <w:rPr>
-          <w:b/>
-          <w:bCs/>
-          <w:sz w:val="24"/>
-          <w:szCs w:val="24"/>
-        </w:rPr>
-      </w:pPr>
-    </w:p>
-    <w:p>
-      <w:pPr>
-        <w:spacing w:line="480" w:lineRule="auto"/>
-        <w:jc w:val="both"/>
-        <w:rPr>
-          <w:b/>
-          <w:bCs/>
-          <w:sz w:val="24"/>
-          <w:szCs w:val="24"/>
-        </w:rPr>
-      </w:pPr>
-    </w:p>
-    <w:p>
-      <w:pPr>
-        <w:spacing w:line="480" w:lineRule="auto"/>
-        <w:jc w:val="both"/>
-        <w:rPr>
-          <w:b/>
-          <w:bCs/>
-          <w:sz w:val="24"/>
-          <w:szCs w:val="24"/>
-        </w:rPr>
-      </w:pPr>
-    </w:p>
-    <w:p>
-      <w:pPr>
-        <w:spacing w:line="480" w:lineRule="auto"/>
-        <w:jc w:val="both"/>
-        <w:rPr>
-          <w:b/>
-          <w:bCs/>
-          <w:sz w:val="24"/>
-          <w:szCs w:val="24"/>
-        </w:rPr>
-      </w:pPr>
-    </w:p>
-    <w:p>
-      <w:pPr>
-        <w:spacing w:line="480" w:lineRule="auto"/>
-        <w:jc w:val="both"/>
-        <w:rPr>
-          <w:b/>
-          <w:bCs/>
-          <w:sz w:val="24"/>
-          <w:szCs w:val="24"/>
-        </w:rPr>
-      </w:pPr>
-    </w:p>
-    <w:p>
-      <w:pPr>
-        <w:spacing w:line="480" w:lineRule="auto"/>
-        <w:jc w:val="both"/>
-        <w:rPr>
-          <w:b/>
-          <w:bCs/>
-          <w:sz w:val="24"/>
-          <w:szCs w:val="24"/>
-        </w:rPr>
-      </w:pPr>
-    </w:p>
-    <w:p>
-      <w:pPr>
-        <w:spacing w:line="480" w:lineRule="auto"/>
-        <w:jc w:val="both"/>
-        <w:rPr>
-          <w:b/>
-          <w:bCs/>
-          <w:sz w:val="24"/>
-          <w:szCs w:val="24"/>
-        </w:rPr>
-      </w:pPr>
-    </w:p>
-    <w:p>
-      <w:pPr>
-        <w:spacing w:line="480" w:lineRule="auto"/>
-        <w:jc w:val="both"/>
-        <w:rPr>
-          <w:b/>
-          <w:bCs/>
-          <w:sz w:val="24"/>
-          <w:szCs w:val="24"/>
-        </w:rPr>
-      </w:pPr>
-      <w:r>
-        <w:rPr>
+          <w:rFonts w:ascii="Times New Roman" w:hAnsi="Times New Roman" w:cs="Times New Roman"/>
+          <w:b/>
+          <w:bCs/>
+          <w:sz w:val="24"/>
+          <w:szCs w:val="24"/>
+        </w:rPr>
+      </w:pPr>
+    </w:p>
+    <w:p>
+      <w:pPr>
+        <w:spacing w:line="480" w:lineRule="auto"/>
+        <w:jc w:val="both"/>
+        <w:rPr>
+          <w:rFonts w:ascii="Times New Roman" w:hAnsi="Times New Roman" w:cs="Times New Roman"/>
+          <w:b/>
+          <w:bCs/>
+          <w:sz w:val="24"/>
+          <w:szCs w:val="24"/>
+        </w:rPr>
+      </w:pPr>
+      <w:r>
+        <w:rPr>
+          <w:rFonts w:ascii="Times New Roman" w:hAnsi="Times New Roman" w:cs="Times New Roman"/>
           <w:b/>
           <w:bCs/>
           <w:sz w:val="24"/>
@@ -938,7 +1115,6 @@
         <w:lastRenderedPageBreak/>
         <w:t>Team Members</w:t>
       </w:r>
-      <w:bookmarkEnd w:id="0"/>
     </w:p>
     <w:sectPr>
       <w:pgSz w:w="12240" w:h="15840"/>
@@ -951,7 +1127,7 @@
 </file>
 
 <file path=word/styles.xml><?xml version="1.0" encoding="utf-8"?>
-<w:styles xmlns:mc="http://schemas.openxmlformats.org/markup-compatibility/2006" xmlns:r="http://schemas.openxmlformats.org/officeDocument/2006/relationships" xmlns:w="http://schemas.openxmlformats.org/wordprocessingml/2006/main" xmlns:w14="http://schemas.microsoft.com/office/word/2010/wordml" xmlns:w15="http://schemas.microsoft.com/office/word/2012/wordml" xmlns:w16cid="http://schemas.microsoft.com/office/word/2016/wordml/cid" xmlns:w16se="http://schemas.microsoft.com/office/word/2015/wordml/symex" mc:Ignorable="w14 w15 w16se w16cid">
+<w:styles xmlns:mc="http://schemas.openxmlformats.org/markup-compatibility/2006" xmlns:r="http://schemas.openxmlformats.org/officeDocument/2006/relationships" xmlns:w="http://schemas.openxmlformats.org/wordprocessingml/2006/main" xmlns:w14="http://schemas.microsoft.com/office/word/2010/wordml" xmlns:w15="http://schemas.microsoft.com/office/word/2012/wordml" xmlns:w16cex="http://schemas.microsoft.com/office/word/2018/wordml/cex" xmlns:w16cid="http://schemas.microsoft.com/office/word/2016/wordml/cid" xmlns:w16="http://schemas.microsoft.com/office/word/2018/wordml" xmlns:w16sdtdh="http://schemas.microsoft.com/office/word/2020/wordml/sdtdatahash" xmlns:w16se="http://schemas.microsoft.com/office/word/2015/wordml/symex" mc:Ignorable="w14 w15 w16se w16cid w16 w16cex w16sdtdh">
   <w:docDefaults>
     <w:rPrDefault>
       <w:rPr>
@@ -1688,4 +1864,16 @@
     </a:ext>
   </a:extLst>
 </a:theme>
+</file>
+
+<file path=customXml/item1.xml><?xml version="1.0" encoding="utf-8"?>
+<b:Sources xmlns:b="http://schemas.openxmlformats.org/officeDocument/2006/bibliography" xmlns="http://schemas.openxmlformats.org/officeDocument/2006/bibliography" SelectedStyle="\APASixthEditionOfficeOnline.xsl" StyleName="APA" Version="6"/>
+</file>
+
+<file path=customXml/itemProps1.xml><?xml version="1.0" encoding="utf-8"?>
+<ds:datastoreItem xmlns:ds="http://schemas.openxmlformats.org/officeDocument/2006/customXml" ds:itemID="{0489EF3D-4979-4E78-93CB-5DC7EB39554E}">
+  <ds:schemaRefs>
+    <ds:schemaRef ds:uri="http://schemas.openxmlformats.org/officeDocument/2006/bibliography"/>
+  </ds:schemaRefs>
+</ds:datastoreItem>
 </file>
--- a/GEAR UP Documentation.docx
+++ b/GEAR UP Documentation.docx
@@ -820,36 +820,126 @@
         <w:jc w:val="both"/>
         <w:rPr>
           <w:rFonts w:ascii="Times New Roman" w:hAnsi="Times New Roman" w:cs="Times New Roman"/>
-          <w:b/>
-          <w:bCs/>
-          <w:sz w:val="24"/>
-          <w:szCs w:val="24"/>
-        </w:rPr>
-      </w:pPr>
-    </w:p>
-    <w:p>
-      <w:pPr>
-        <w:spacing w:line="480" w:lineRule="auto"/>
-        <w:jc w:val="both"/>
-        <w:rPr>
-          <w:rFonts w:ascii="Times New Roman" w:hAnsi="Times New Roman" w:cs="Times New Roman"/>
-          <w:b/>
-          <w:bCs/>
-          <w:sz w:val="24"/>
-          <w:szCs w:val="24"/>
-        </w:rPr>
-      </w:pPr>
-    </w:p>
-    <w:p>
-      <w:pPr>
-        <w:spacing w:line="480" w:lineRule="auto"/>
-        <w:jc w:val="both"/>
-        <w:rPr>
-          <w:rFonts w:ascii="Times New Roman" w:hAnsi="Times New Roman" w:cs="Times New Roman"/>
-          <w:b/>
-          <w:bCs/>
-          <w:sz w:val="28"/>
-          <w:szCs w:val="28"/>
+          <w:sz w:val="24"/>
+          <w:szCs w:val="24"/>
+        </w:rPr>
+      </w:pPr>
+      <w:r>
+        <w:rPr>
+          <w:rFonts w:ascii="Times New Roman" w:hAnsi="Times New Roman" w:cs="Times New Roman"/>
+          <w:sz w:val="24"/>
+          <w:szCs w:val="24"/>
+        </w:rPr>
+        <w:tab/>
+        <w:t xml:space="preserve">The Gear Up Inventory Application </w:t>
+      </w:r>
+      <w:r>
+        <w:rPr>
+          <w:rFonts w:ascii="Times New Roman" w:hAnsi="Times New Roman" w:cs="Times New Roman"/>
+          <w:sz w:val="24"/>
+          <w:szCs w:val="24"/>
+        </w:rPr>
+        <w:t>is a real-time inventory database capable of keeping track of various products.</w:t>
+      </w:r>
+    </w:p>
+    <w:p>
+      <w:pPr>
+        <w:spacing w:line="480" w:lineRule="auto"/>
+        <w:jc w:val="both"/>
+        <w:rPr>
+          <w:rFonts w:ascii="Times New Roman" w:hAnsi="Times New Roman" w:cs="Times New Roman"/>
+          <w:b/>
+          <w:bCs/>
+          <w:sz w:val="24"/>
+          <w:szCs w:val="24"/>
+        </w:rPr>
+      </w:pPr>
+    </w:p>
+    <w:p>
+      <w:pPr>
+        <w:spacing w:line="480" w:lineRule="auto"/>
+        <w:jc w:val="both"/>
+        <w:rPr>
+          <w:rFonts w:ascii="Times New Roman" w:hAnsi="Times New Roman" w:cs="Times New Roman"/>
+          <w:b/>
+          <w:bCs/>
+          <w:sz w:val="24"/>
+          <w:szCs w:val="24"/>
+        </w:rPr>
+      </w:pPr>
+    </w:p>
+    <w:p>
+      <w:pPr>
+        <w:spacing w:line="480" w:lineRule="auto"/>
+        <w:jc w:val="both"/>
+        <w:rPr>
+          <w:rFonts w:ascii="Times New Roman" w:hAnsi="Times New Roman" w:cs="Times New Roman"/>
+          <w:b/>
+          <w:bCs/>
+          <w:sz w:val="24"/>
+          <w:szCs w:val="24"/>
+        </w:rPr>
+      </w:pPr>
+    </w:p>
+    <w:p>
+      <w:pPr>
+        <w:spacing w:line="480" w:lineRule="auto"/>
+        <w:jc w:val="both"/>
+        <w:rPr>
+          <w:rFonts w:ascii="Times New Roman" w:hAnsi="Times New Roman" w:cs="Times New Roman"/>
+          <w:b/>
+          <w:bCs/>
+          <w:sz w:val="24"/>
+          <w:szCs w:val="24"/>
+        </w:rPr>
+      </w:pPr>
+      <w:r>
+        <w:rPr>
+          <w:rFonts w:ascii="Times New Roman" w:hAnsi="Times New Roman" w:cs="Times New Roman"/>
+          <w:b/>
+          <w:bCs/>
+          <w:sz w:val="24"/>
+          <w:szCs w:val="24"/>
+        </w:rPr>
+        <w:t>Problem Statement</w:t>
+      </w:r>
+    </w:p>
+    <w:p>
+      <w:pPr>
+        <w:spacing w:line="480" w:lineRule="auto"/>
+        <w:jc w:val="both"/>
+        <w:rPr>
+          <w:rFonts w:ascii="Times New Roman" w:hAnsi="Times New Roman" w:cs="Times New Roman"/>
+          <w:b/>
+          <w:bCs/>
+          <w:sz w:val="24"/>
+          <w:szCs w:val="24"/>
+        </w:rPr>
+      </w:pPr>
+    </w:p>
+    <w:p>
+      <w:pPr>
+        <w:spacing w:line="480" w:lineRule="auto"/>
+        <w:jc w:val="both"/>
+        <w:rPr>
+          <w:rFonts w:ascii="Times New Roman" w:hAnsi="Times New Roman" w:cs="Times New Roman"/>
+          <w:b/>
+          <w:bCs/>
+          <w:sz w:val="24"/>
+          <w:szCs w:val="24"/>
+        </w:rPr>
+      </w:pPr>
+    </w:p>
+    <w:p>
+      <w:pPr>
+        <w:spacing w:line="480" w:lineRule="auto"/>
+        <w:jc w:val="both"/>
+        <w:rPr>
+          <w:rFonts w:ascii="Times New Roman" w:hAnsi="Times New Roman" w:cs="Times New Roman"/>
+          <w:b/>
+          <w:bCs/>
+          <w:sz w:val="24"/>
+          <w:szCs w:val="24"/>
         </w:rPr>
       </w:pPr>
       <w:r>
@@ -866,59 +956,259 @@
     <w:p>
       <w:pPr>
         <w:spacing w:line="480" w:lineRule="auto"/>
-        <w:jc w:val="both"/>
-        <w:rPr>
-          <w:rFonts w:ascii="Times New Roman" w:hAnsi="Times New Roman" w:cs="Times New Roman"/>
-          <w:b/>
-          <w:bCs/>
-          <w:sz w:val="24"/>
-          <w:szCs w:val="24"/>
-        </w:rPr>
-      </w:pPr>
-      <w:r>
-        <w:rPr>
-          <w:rFonts w:ascii="Times New Roman" w:hAnsi="Times New Roman" w:cs="Times New Roman"/>
-          <w:b/>
-          <w:bCs/>
-          <w:sz w:val="24"/>
-          <w:szCs w:val="24"/>
-        </w:rPr>
-        <w:tab/>
-      </w:r>
-    </w:p>
-    <w:p>
-      <w:pPr>
-        <w:spacing w:line="480" w:lineRule="auto"/>
-        <w:jc w:val="both"/>
-        <w:rPr>
-          <w:rFonts w:ascii="Times New Roman" w:hAnsi="Times New Roman" w:cs="Times New Roman"/>
-          <w:b/>
-          <w:bCs/>
-          <w:sz w:val="24"/>
-          <w:szCs w:val="24"/>
-        </w:rPr>
-      </w:pPr>
-    </w:p>
-    <w:p>
-      <w:pPr>
-        <w:spacing w:line="480" w:lineRule="auto"/>
-        <w:jc w:val="both"/>
-        <w:rPr>
-          <w:rFonts w:ascii="Times New Roman" w:hAnsi="Times New Roman" w:cs="Times New Roman"/>
-          <w:b/>
-          <w:bCs/>
-          <w:sz w:val="24"/>
-          <w:szCs w:val="24"/>
-        </w:rPr>
-      </w:pPr>
-      <w:r>
-        <w:rPr>
-          <w:rFonts w:ascii="Times New Roman" w:hAnsi="Times New Roman" w:cs="Times New Roman"/>
-          <w:b/>
-          <w:bCs/>
-          <w:sz w:val="24"/>
-          <w:szCs w:val="24"/>
-        </w:rPr>
+        <w:ind w:firstLine="450"/>
+        <w:jc w:val="both"/>
+        <w:rPr>
+          <w:rFonts w:ascii="Times New Roman" w:hAnsi="Times New Roman" w:cs="Times New Roman"/>
+          <w:b/>
+          <w:bCs/>
+          <w:sz w:val="24"/>
+          <w:szCs w:val="24"/>
+        </w:rPr>
+      </w:pPr>
+      <w:r>
+        <w:rPr>
+          <w:rFonts w:ascii="Times New Roman" w:eastAsia="Times New Roman" w:hAnsi="Times New Roman" w:cs="Times New Roman"/>
+          <w:color w:val="050505"/>
+          <w:sz w:val="24"/>
+          <w:szCs w:val="24"/>
+        </w:rPr>
+        <w:t xml:space="preserve">The general objective of the project is to develop a </w:t>
+      </w:r>
+      <w:r>
+        <w:rPr>
+          <w:rFonts w:ascii="Times New Roman" w:eastAsia="Times New Roman" w:hAnsi="Times New Roman" w:cs="Times New Roman"/>
+          <w:color w:val="050505"/>
+          <w:sz w:val="24"/>
+          <w:szCs w:val="24"/>
+        </w:rPr>
+        <w:t>mobile inventory</w:t>
+      </w:r>
+      <w:r>
+        <w:rPr>
+          <w:rFonts w:ascii="Times New Roman" w:eastAsia="Times New Roman" w:hAnsi="Times New Roman" w:cs="Times New Roman"/>
+          <w:color w:val="050505"/>
+          <w:sz w:val="24"/>
+          <w:szCs w:val="24"/>
+        </w:rPr>
+        <w:t xml:space="preserve"> </w:t>
+      </w:r>
+      <w:r>
+        <w:rPr>
+          <w:rFonts w:ascii="Times New Roman" w:eastAsia="Times New Roman" w:hAnsi="Times New Roman" w:cs="Times New Roman"/>
+          <w:color w:val="050505"/>
+          <w:sz w:val="24"/>
+          <w:szCs w:val="24"/>
+        </w:rPr>
+        <w:t>application that will help in the operation of a business.</w:t>
+      </w:r>
+    </w:p>
+    <w:p>
+      <w:pPr>
+        <w:spacing w:line="480" w:lineRule="auto"/>
+        <w:jc w:val="both"/>
+        <w:rPr>
+          <w:rFonts w:ascii="Times New Roman" w:hAnsi="Times New Roman" w:cs="Times New Roman"/>
+          <w:b/>
+          <w:bCs/>
+          <w:sz w:val="24"/>
+          <w:szCs w:val="24"/>
+        </w:rPr>
+      </w:pPr>
+      <w:r>
+        <w:rPr>
+          <w:rFonts w:ascii="Times New Roman" w:eastAsia="Times New Roman" w:hAnsi="Times New Roman" w:cs="Times New Roman"/>
+          <w:color w:val="050505"/>
+          <w:sz w:val="24"/>
+          <w:szCs w:val="24"/>
+        </w:rPr>
+        <w:t>Specifically, it is aimed to:</w:t>
+      </w:r>
+    </w:p>
+    <w:p>
+      <w:pPr>
+        <w:pStyle w:val="ListParagraph"/>
+        <w:numPr>
+          <w:ilvl w:val="0"/>
+          <w:numId w:val="4"/>
+        </w:numPr>
+        <w:spacing w:line="480" w:lineRule="auto"/>
+        <w:jc w:val="both"/>
+        <w:rPr>
+          <w:rFonts w:ascii="Times New Roman" w:eastAsiaTheme="minorHAnsi" w:hAnsi="Times New Roman" w:cs="Times New Roman"/>
+          <w:b/>
+          <w:bCs/>
+          <w:sz w:val="24"/>
+          <w:szCs w:val="24"/>
+        </w:rPr>
+      </w:pPr>
+      <w:r>
+        <w:rPr>
+          <w:rFonts w:ascii="Times New Roman" w:eastAsia="Times New Roman" w:hAnsi="Times New Roman" w:cs="Times New Roman"/>
+          <w:color w:val="050505"/>
+          <w:sz w:val="24"/>
+          <w:szCs w:val="24"/>
+        </w:rPr>
+        <w:t>To reduce paper work, human errors, and manual inventory delays.</w:t>
+      </w:r>
+    </w:p>
+    <w:p>
+      <w:pPr>
+        <w:pStyle w:val="ListParagraph"/>
+        <w:numPr>
+          <w:ilvl w:val="0"/>
+          <w:numId w:val="4"/>
+        </w:numPr>
+        <w:spacing w:line="480" w:lineRule="auto"/>
+        <w:jc w:val="both"/>
+        <w:rPr>
+          <w:rFonts w:ascii="Times New Roman" w:eastAsiaTheme="minorHAnsi" w:hAnsi="Times New Roman" w:cs="Times New Roman"/>
+          <w:b/>
+          <w:bCs/>
+          <w:sz w:val="24"/>
+          <w:szCs w:val="24"/>
+        </w:rPr>
+      </w:pPr>
+      <w:r>
+        <w:rPr>
+          <w:rFonts w:ascii="Times New Roman" w:eastAsia="Times New Roman" w:hAnsi="Times New Roman" w:cs="Times New Roman"/>
+          <w:color w:val="050505"/>
+          <w:sz w:val="24"/>
+          <w:szCs w:val="24"/>
+        </w:rPr>
+        <w:t xml:space="preserve">To provide a user-friendly and concise service through </w:t>
+      </w:r>
+      <w:r>
+        <w:rPr>
+          <w:rFonts w:ascii="Times New Roman" w:eastAsia="Times New Roman" w:hAnsi="Times New Roman" w:cs="Times New Roman"/>
+          <w:color w:val="050505"/>
+          <w:sz w:val="24"/>
+          <w:szCs w:val="24"/>
+        </w:rPr>
+        <w:t>the use of mobile application</w:t>
+      </w:r>
+      <w:r>
+        <w:rPr>
+          <w:rFonts w:ascii="Times New Roman" w:eastAsia="Times New Roman" w:hAnsi="Times New Roman" w:cs="Times New Roman"/>
+          <w:color w:val="050505"/>
+          <w:sz w:val="24"/>
+          <w:szCs w:val="24"/>
+        </w:rPr>
+        <w:t>.</w:t>
+      </w:r>
+    </w:p>
+    <w:p>
+      <w:pPr>
+        <w:pStyle w:val="ListParagraph"/>
+        <w:numPr>
+          <w:ilvl w:val="0"/>
+          <w:numId w:val="4"/>
+        </w:numPr>
+        <w:spacing w:line="480" w:lineRule="auto"/>
+        <w:jc w:val="both"/>
+        <w:rPr>
+          <w:rFonts w:ascii="Times New Roman" w:eastAsiaTheme="minorHAnsi" w:hAnsi="Times New Roman" w:cs="Times New Roman"/>
+          <w:b/>
+          <w:bCs/>
+          <w:sz w:val="24"/>
+          <w:szCs w:val="24"/>
+        </w:rPr>
+      </w:pPr>
+      <w:r>
+        <w:rPr>
+          <w:rFonts w:ascii="Times New Roman" w:eastAsia="Times New Roman" w:hAnsi="Times New Roman" w:cs="Times New Roman"/>
+          <w:color w:val="050505"/>
+          <w:sz w:val="24"/>
+          <w:szCs w:val="24"/>
+        </w:rPr>
+        <w:t xml:space="preserve">To increase the performance and efficiency of the process </w:t>
+      </w:r>
+      <w:r>
+        <w:rPr>
+          <w:rFonts w:ascii="Times New Roman" w:eastAsia="Times New Roman" w:hAnsi="Times New Roman" w:cs="Times New Roman"/>
+          <w:color w:val="050505"/>
+          <w:sz w:val="24"/>
+          <w:szCs w:val="24"/>
+        </w:rPr>
+        <w:t>in monitoring inventory.</w:t>
+      </w:r>
+    </w:p>
+    <w:p>
+      <w:pPr>
+        <w:pStyle w:val="ListParagraph"/>
+        <w:numPr>
+          <w:ilvl w:val="0"/>
+          <w:numId w:val="4"/>
+        </w:numPr>
+        <w:spacing w:line="480" w:lineRule="auto"/>
+        <w:jc w:val="both"/>
+        <w:rPr>
+          <w:rFonts w:ascii="Times New Roman" w:eastAsiaTheme="minorHAnsi" w:hAnsi="Times New Roman" w:cs="Times New Roman"/>
+          <w:b/>
+          <w:bCs/>
+          <w:sz w:val="24"/>
+          <w:szCs w:val="24"/>
+        </w:rPr>
+      </w:pPr>
+      <w:r>
+        <w:rPr>
+          <w:rFonts w:ascii="Times New Roman" w:hAnsi="Times New Roman" w:cs="Times New Roman"/>
+          <w:sz w:val="24"/>
+          <w:szCs w:val="24"/>
+        </w:rPr>
+        <w:t>T</w:t>
+      </w:r>
+      <w:r>
+        <w:rPr>
+          <w:rFonts w:ascii="Times New Roman" w:hAnsi="Times New Roman" w:cs="Times New Roman"/>
+          <w:sz w:val="24"/>
+          <w:szCs w:val="24"/>
+        </w:rPr>
+        <w:t>o increase the accuracy of measuring and reviewing products in a business</w:t>
+      </w:r>
+      <w:r>
+        <w:rPr>
+          <w:rFonts w:ascii="Times New Roman" w:hAnsi="Times New Roman" w:cs="Times New Roman"/>
+          <w:sz w:val="24"/>
+          <w:szCs w:val="24"/>
+        </w:rPr>
+        <w:t>.</w:t>
+      </w:r>
+    </w:p>
+    <w:p>
+      <w:pPr>
+        <w:spacing w:line="480" w:lineRule="auto"/>
+        <w:jc w:val="both"/>
+        <w:rPr>
+          <w:rFonts w:ascii="Times New Roman" w:hAnsi="Times New Roman" w:cs="Times New Roman"/>
+          <w:b/>
+          <w:bCs/>
+          <w:sz w:val="24"/>
+          <w:szCs w:val="24"/>
+        </w:rPr>
+      </w:pPr>
+    </w:p>
+    <w:p>
+      <w:pPr>
+        <w:spacing w:line="480" w:lineRule="auto"/>
+        <w:jc w:val="both"/>
+        <w:rPr>
+          <w:rFonts w:ascii="Times New Roman" w:hAnsi="Times New Roman" w:cs="Times New Roman"/>
+          <w:b/>
+          <w:bCs/>
+          <w:sz w:val="24"/>
+          <w:szCs w:val="24"/>
+        </w:rPr>
+      </w:pPr>
+      <w:r>
+        <w:rPr>
+          <w:rFonts w:ascii="Times New Roman" w:hAnsi="Times New Roman" w:cs="Times New Roman"/>
+          <w:b/>
+          <w:bCs/>
+          <w:sz w:val="24"/>
+          <w:szCs w:val="24"/>
+        </w:rPr>
+        <w:lastRenderedPageBreak/>
         <w:t>Features of the Application</w:t>
       </w:r>
     </w:p>
@@ -1104,15 +1394,27 @@
           <w:szCs w:val="24"/>
         </w:rPr>
       </w:pPr>
-      <w:r>
-        <w:rPr>
-          <w:rFonts w:ascii="Times New Roman" w:hAnsi="Times New Roman" w:cs="Times New Roman"/>
-          <w:b/>
-          <w:bCs/>
-          <w:sz w:val="24"/>
-          <w:szCs w:val="24"/>
-        </w:rPr>
-        <w:lastRenderedPageBreak/>
+    </w:p>
+    <w:p>
+      <w:pPr>
+        <w:spacing w:line="480" w:lineRule="auto"/>
+        <w:jc w:val="both"/>
+        <w:rPr>
+          <w:rFonts w:ascii="Times New Roman" w:hAnsi="Times New Roman" w:cs="Times New Roman"/>
+          <w:b/>
+          <w:bCs/>
+          <w:sz w:val="24"/>
+          <w:szCs w:val="24"/>
+        </w:rPr>
+      </w:pPr>
+      <w:r>
+        <w:rPr>
+          <w:rFonts w:ascii="Times New Roman" w:hAnsi="Times New Roman" w:cs="Times New Roman"/>
+          <w:b/>
+          <w:bCs/>
+          <w:sz w:val="24"/>
+          <w:szCs w:val="24"/>
+        </w:rPr>
         <w:t>Team Members</w:t>
       </w:r>
     </w:p>
@@ -1124,6 +1426,379 @@
     </w:sectPr>
   </w:body>
 </w:document>
+</file>
+
+<file path=word/numbering.xml><?xml version="1.0" encoding="utf-8"?>
+<w:numbering xmlns:wpc="http://schemas.microsoft.com/office/word/2010/wordprocessingCanvas" xmlns:cx="http://schemas.microsoft.com/office/drawing/2014/chartex" xmlns:cx1="http://schemas.microsoft.com/office/drawing/2015/9/8/chartex" xmlns:cx2="http://schemas.microsoft.com/office/drawing/2015/10/21/chartex" xmlns:cx3="http://schemas.microsoft.com/office/drawing/2016/5/9/chartex" xmlns:cx4="http://schemas.microsoft.com/office/drawing/2016/5/10/chartex" xmlns:cx5="http://schemas.microsoft.com/office/drawing/2016/5/11/chartex" xmlns:cx6="http://schemas.microsoft.com/office/drawing/2016/5/12/chartex" xmlns:cx7="http://schemas.microsoft.com/office/drawing/2016/5/13/chartex" xmlns:cx8="http://schemas.microsoft.com/office/drawing/2016/5/14/chartex" xmlns:mc="http://schemas.openxmlformats.org/markup-compatibility/2006" xmlns:aink="http://schemas.microsoft.com/office/drawing/2016/ink" xmlns:am3d="http://schemas.microsoft.com/office/drawing/2017/model3d" xmlns:o="urn:schemas-microsoft-com:office:office" xmlns:oel="http://schemas.microsoft.com/office/2019/extlst" xmlns:r="http://schemas.openxmlformats.org/officeDocument/2006/relationships" xmlns:m="http://schemas.openxmlformats.org/officeDocument/2006/math" xmlns:v="urn:schemas-microsoft-com:vml" xmlns:wp14="http://schemas.microsoft.com/office/word/2010/wordprocessingDrawing" xmlns:wp="http://schemas.openxmlformats.org/drawingml/2006/wordprocessingDrawing" xmlns:w10="urn:schemas-microsoft-com:office:word" xmlns:w="http://schemas.openxmlformats.org/wordprocessingml/2006/main" xmlns:w14="http://schemas.microsoft.com/office/word/2010/wordml" xmlns:w15="http://schemas.microsoft.com/office/word/2012/wordml" xmlns:w16cex="http://schemas.microsoft.com/office/word/2018/wordml/cex" xmlns:w16cid="http://schemas.microsoft.com/office/word/2016/wordml/cid" xmlns:w16="http://schemas.microsoft.com/office/word/2018/wordml" xmlns:w16sdtdh="http://schemas.microsoft.com/office/word/2020/wordml/sdtdatahash" xmlns:w16se="http://schemas.microsoft.com/office/word/2015/wordml/symex" xmlns:wpg="http://schemas.microsoft.com/office/word/2010/wordprocessingGroup" xmlns:wpi="http://schemas.microsoft.com/office/word/2010/wordprocessingInk" xmlns:wne="http://schemas.microsoft.com/office/word/2006/wordml" xmlns:wps="http://schemas.microsoft.com/office/word/2010/wordprocessingShape" mc:Ignorable="w14 w15 w16se w16cid w16 w16cex w16sdtdh wp14">
+  <w:abstractNum w:abstractNumId="0" w15:restartNumberingAfterBreak="0">
+    <w:nsid w:val="1855320E"/>
+    <w:multiLevelType w:val="hybridMultilevel"/>
+    <w:tmpl w:val="9EB86AEC"/>
+    <w:lvl w:ilvl="0" w:tplc="96860A74">
+      <w:start w:val="1"/>
+      <w:numFmt w:val="decimal"/>
+      <w:lvlText w:val="%1."/>
+      <w:lvlJc w:val="left"/>
+      <w:pPr>
+        <w:ind w:left="450" w:hanging="360"/>
+      </w:pPr>
+      <w:rPr>
+        <w:b w:val="0"/>
+        <w:bCs w:val="0"/>
+      </w:rPr>
+    </w:lvl>
+    <w:lvl w:ilvl="1" w:tplc="04090019" w:tentative="1">
+      <w:start w:val="1"/>
+      <w:numFmt w:val="lowerLetter"/>
+      <w:lvlText w:val="%2."/>
+      <w:lvlJc w:val="left"/>
+      <w:pPr>
+        <w:ind w:left="1170" w:hanging="360"/>
+      </w:pPr>
+    </w:lvl>
+    <w:lvl w:ilvl="2" w:tplc="0409001B" w:tentative="1">
+      <w:start w:val="1"/>
+      <w:numFmt w:val="lowerRoman"/>
+      <w:lvlText w:val="%3."/>
+      <w:lvlJc w:val="right"/>
+      <w:pPr>
+        <w:ind w:left="1890" w:hanging="180"/>
+      </w:pPr>
+    </w:lvl>
+    <w:lvl w:ilvl="3" w:tplc="0409000F" w:tentative="1">
+      <w:start w:val="1"/>
+      <w:numFmt w:val="decimal"/>
+      <w:lvlText w:val="%4."/>
+      <w:lvlJc w:val="left"/>
+      <w:pPr>
+        <w:ind w:left="2610" w:hanging="360"/>
+      </w:pPr>
+    </w:lvl>
+    <w:lvl w:ilvl="4" w:tplc="04090019" w:tentative="1">
+      <w:start w:val="1"/>
+      <w:numFmt w:val="lowerLetter"/>
+      <w:lvlText w:val="%5."/>
+      <w:lvlJc w:val="left"/>
+      <w:pPr>
+        <w:ind w:left="3330" w:hanging="360"/>
+      </w:pPr>
+    </w:lvl>
+    <w:lvl w:ilvl="5" w:tplc="0409001B" w:tentative="1">
+      <w:start w:val="1"/>
+      <w:numFmt w:val="lowerRoman"/>
+      <w:lvlText w:val="%6."/>
+      <w:lvlJc w:val="right"/>
+      <w:pPr>
+        <w:ind w:left="4050" w:hanging="180"/>
+      </w:pPr>
+    </w:lvl>
+    <w:lvl w:ilvl="6" w:tplc="0409000F" w:tentative="1">
+      <w:start w:val="1"/>
+      <w:numFmt w:val="decimal"/>
+      <w:lvlText w:val="%7."/>
+      <w:lvlJc w:val="left"/>
+      <w:pPr>
+        <w:ind w:left="4770" w:hanging="360"/>
+      </w:pPr>
+    </w:lvl>
+    <w:lvl w:ilvl="7" w:tplc="04090019" w:tentative="1">
+      <w:start w:val="1"/>
+      <w:numFmt w:val="lowerLetter"/>
+      <w:lvlText w:val="%8."/>
+      <w:lvlJc w:val="left"/>
+      <w:pPr>
+        <w:ind w:left="5490" w:hanging="360"/>
+      </w:pPr>
+    </w:lvl>
+    <w:lvl w:ilvl="8" w:tplc="0409001B" w:tentative="1">
+      <w:start w:val="1"/>
+      <w:numFmt w:val="lowerRoman"/>
+      <w:lvlText w:val="%9."/>
+      <w:lvlJc w:val="right"/>
+      <w:pPr>
+        <w:ind w:left="6210" w:hanging="180"/>
+      </w:pPr>
+    </w:lvl>
+  </w:abstractNum>
+  <w:abstractNum w:abstractNumId="1" w15:restartNumberingAfterBreak="0">
+    <w:nsid w:val="211C70DC"/>
+    <w:multiLevelType w:val="hybridMultilevel"/>
+    <w:tmpl w:val="0BE47568"/>
+    <w:lvl w:ilvl="0" w:tplc="0409000F">
+      <w:start w:val="1"/>
+      <w:numFmt w:val="decimal"/>
+      <w:lvlText w:val="%1."/>
+      <w:lvlJc w:val="left"/>
+      <w:pPr>
+        <w:ind w:left="720" w:hanging="360"/>
+      </w:pPr>
+    </w:lvl>
+    <w:lvl w:ilvl="1" w:tplc="04090019" w:tentative="1">
+      <w:start w:val="1"/>
+      <w:numFmt w:val="lowerLetter"/>
+      <w:lvlText w:val="%2."/>
+      <w:lvlJc w:val="left"/>
+      <w:pPr>
+        <w:ind w:left="1440" w:hanging="360"/>
+      </w:pPr>
+    </w:lvl>
+    <w:lvl w:ilvl="2" w:tplc="0409001B" w:tentative="1">
+      <w:start w:val="1"/>
+      <w:numFmt w:val="lowerRoman"/>
+      <w:lvlText w:val="%3."/>
+      <w:lvlJc w:val="right"/>
+      <w:pPr>
+        <w:ind w:left="2160" w:hanging="180"/>
+      </w:pPr>
+    </w:lvl>
+    <w:lvl w:ilvl="3" w:tplc="0409000F" w:tentative="1">
+      <w:start w:val="1"/>
+      <w:numFmt w:val="decimal"/>
+      <w:lvlText w:val="%4."/>
+      <w:lvlJc w:val="left"/>
+      <w:pPr>
+        <w:ind w:left="2880" w:hanging="360"/>
+      </w:pPr>
+    </w:lvl>
+    <w:lvl w:ilvl="4" w:tplc="04090019" w:tentative="1">
+      <w:start w:val="1"/>
+      <w:numFmt w:val="lowerLetter"/>
+      <w:lvlText w:val="%5."/>
+      <w:lvlJc w:val="left"/>
+      <w:pPr>
+        <w:ind w:left="3600" w:hanging="360"/>
+      </w:pPr>
+    </w:lvl>
+    <w:lvl w:ilvl="5" w:tplc="0409001B" w:tentative="1">
+      <w:start w:val="1"/>
+      <w:numFmt w:val="lowerRoman"/>
+      <w:lvlText w:val="%6."/>
+      <w:lvlJc w:val="right"/>
+      <w:pPr>
+        <w:ind w:left="4320" w:hanging="180"/>
+      </w:pPr>
+    </w:lvl>
+    <w:lvl w:ilvl="6" w:tplc="0409000F" w:tentative="1">
+      <w:start w:val="1"/>
+      <w:numFmt w:val="decimal"/>
+      <w:lvlText w:val="%7."/>
+      <w:lvlJc w:val="left"/>
+      <w:pPr>
+        <w:ind w:left="5040" w:hanging="360"/>
+      </w:pPr>
+    </w:lvl>
+    <w:lvl w:ilvl="7" w:tplc="04090019" w:tentative="1">
+      <w:start w:val="1"/>
+      <w:numFmt w:val="lowerLetter"/>
+      <w:lvlText w:val="%8."/>
+      <w:lvlJc w:val="left"/>
+      <w:pPr>
+        <w:ind w:left="5760" w:hanging="360"/>
+      </w:pPr>
+    </w:lvl>
+    <w:lvl w:ilvl="8" w:tplc="0409001B" w:tentative="1">
+      <w:start w:val="1"/>
+      <w:numFmt w:val="lowerRoman"/>
+      <w:lvlText w:val="%9."/>
+      <w:lvlJc w:val="right"/>
+      <w:pPr>
+        <w:ind w:left="6480" w:hanging="180"/>
+      </w:pPr>
+    </w:lvl>
+  </w:abstractNum>
+  <w:abstractNum w:abstractNumId="2" w15:restartNumberingAfterBreak="0">
+    <w:nsid w:val="4F106319"/>
+    <w:multiLevelType w:val="hybridMultilevel"/>
+    <w:tmpl w:val="10AABC6A"/>
+    <w:lvl w:ilvl="0" w:tplc="D7BE4392">
+      <w:start w:val="1"/>
+      <w:numFmt w:val="decimal"/>
+      <w:lvlText w:val="%1."/>
+      <w:lvlJc w:val="left"/>
+      <w:pPr>
+        <w:ind w:left="720" w:hanging="360"/>
+      </w:pPr>
+      <w:rPr>
+        <w:b w:val="0"/>
+        <w:bCs w:val="0"/>
+      </w:rPr>
+    </w:lvl>
+    <w:lvl w:ilvl="1" w:tplc="04090019" w:tentative="1">
+      <w:start w:val="1"/>
+      <w:numFmt w:val="lowerLetter"/>
+      <w:lvlText w:val="%2."/>
+      <w:lvlJc w:val="left"/>
+      <w:pPr>
+        <w:ind w:left="1440" w:hanging="360"/>
+      </w:pPr>
+    </w:lvl>
+    <w:lvl w:ilvl="2" w:tplc="0409001B" w:tentative="1">
+      <w:start w:val="1"/>
+      <w:numFmt w:val="lowerRoman"/>
+      <w:lvlText w:val="%3."/>
+      <w:lvlJc w:val="right"/>
+      <w:pPr>
+        <w:ind w:left="2160" w:hanging="180"/>
+      </w:pPr>
+    </w:lvl>
+    <w:lvl w:ilvl="3" w:tplc="0409000F" w:tentative="1">
+      <w:start w:val="1"/>
+      <w:numFmt w:val="decimal"/>
+      <w:lvlText w:val="%4."/>
+      <w:lvlJc w:val="left"/>
+      <w:pPr>
+        <w:ind w:left="2880" w:hanging="360"/>
+      </w:pPr>
+    </w:lvl>
+    <w:lvl w:ilvl="4" w:tplc="04090019" w:tentative="1">
+      <w:start w:val="1"/>
+      <w:numFmt w:val="lowerLetter"/>
+      <w:lvlText w:val="%5."/>
+      <w:lvlJc w:val="left"/>
+      <w:pPr>
+        <w:ind w:left="3600" w:hanging="360"/>
+      </w:pPr>
+    </w:lvl>
+    <w:lvl w:ilvl="5" w:tplc="0409001B" w:tentative="1">
+      <w:start w:val="1"/>
+      <w:numFmt w:val="lowerRoman"/>
+      <w:lvlText w:val="%6."/>
+      <w:lvlJc w:val="right"/>
+      <w:pPr>
+        <w:ind w:left="4320" w:hanging="180"/>
+      </w:pPr>
+    </w:lvl>
+    <w:lvl w:ilvl="6" w:tplc="0409000F" w:tentative="1">
+      <w:start w:val="1"/>
+      <w:numFmt w:val="decimal"/>
+      <w:lvlText w:val="%7."/>
+      <w:lvlJc w:val="left"/>
+      <w:pPr>
+        <w:ind w:left="5040" w:hanging="360"/>
+      </w:pPr>
+    </w:lvl>
+    <w:lvl w:ilvl="7" w:tplc="04090019" w:tentative="1">
+      <w:start w:val="1"/>
+      <w:numFmt w:val="lowerLetter"/>
+      <w:lvlText w:val="%8."/>
+      <w:lvlJc w:val="left"/>
+      <w:pPr>
+        <w:ind w:left="5760" w:hanging="360"/>
+      </w:pPr>
+    </w:lvl>
+    <w:lvl w:ilvl="8" w:tplc="0409001B" w:tentative="1">
+      <w:start w:val="1"/>
+      <w:numFmt w:val="lowerRoman"/>
+      <w:lvlText w:val="%9."/>
+      <w:lvlJc w:val="right"/>
+      <w:pPr>
+        <w:ind w:left="6480" w:hanging="180"/>
+      </w:pPr>
+    </w:lvl>
+  </w:abstractNum>
+  <w:abstractNum w:abstractNumId="3" w15:restartNumberingAfterBreak="0">
+    <w:nsid w:val="67A86C30"/>
+    <w:multiLevelType w:val="hybridMultilevel"/>
+    <w:tmpl w:val="768C5246"/>
+    <w:lvl w:ilvl="0" w:tplc="96860A74">
+      <w:start w:val="1"/>
+      <w:numFmt w:val="decimal"/>
+      <w:lvlText w:val="%1."/>
+      <w:lvlJc w:val="left"/>
+      <w:pPr>
+        <w:ind w:left="1170" w:hanging="360"/>
+      </w:pPr>
+      <w:rPr>
+        <w:b w:val="0"/>
+        <w:bCs w:val="0"/>
+      </w:rPr>
+    </w:lvl>
+    <w:lvl w:ilvl="1" w:tplc="04090019" w:tentative="1">
+      <w:start w:val="1"/>
+      <w:numFmt w:val="lowerLetter"/>
+      <w:lvlText w:val="%2."/>
+      <w:lvlJc w:val="left"/>
+      <w:pPr>
+        <w:ind w:left="2160" w:hanging="360"/>
+      </w:pPr>
+    </w:lvl>
+    <w:lvl w:ilvl="2" w:tplc="0409001B" w:tentative="1">
+      <w:start w:val="1"/>
+      <w:numFmt w:val="lowerRoman"/>
+      <w:lvlText w:val="%3."/>
+      <w:lvlJc w:val="right"/>
+      <w:pPr>
+        <w:ind w:left="2880" w:hanging="180"/>
+      </w:pPr>
+    </w:lvl>
+    <w:lvl w:ilvl="3" w:tplc="0409000F" w:tentative="1">
+      <w:start w:val="1"/>
+      <w:numFmt w:val="decimal"/>
+      <w:lvlText w:val="%4."/>
+      <w:lvlJc w:val="left"/>
+      <w:pPr>
+        <w:ind w:left="3600" w:hanging="360"/>
+      </w:pPr>
+    </w:lvl>
+    <w:lvl w:ilvl="4" w:tplc="04090019" w:tentative="1">
+      <w:start w:val="1"/>
+      <w:numFmt w:val="lowerLetter"/>
+      <w:lvlText w:val="%5."/>
+      <w:lvlJc w:val="left"/>
+      <w:pPr>
+        <w:ind w:left="4320" w:hanging="360"/>
+      </w:pPr>
+    </w:lvl>
+    <w:lvl w:ilvl="5" w:tplc="0409001B" w:tentative="1">
+      <w:start w:val="1"/>
+      <w:numFmt w:val="lowerRoman"/>
+      <w:lvlText w:val="%6."/>
+      <w:lvlJc w:val="right"/>
+      <w:pPr>
+        <w:ind w:left="5040" w:hanging="180"/>
+      </w:pPr>
+    </w:lvl>
+    <w:lvl w:ilvl="6" w:tplc="0409000F" w:tentative="1">
+      <w:start w:val="1"/>
+      <w:numFmt w:val="decimal"/>
+      <w:lvlText w:val="%7."/>
+      <w:lvlJc w:val="left"/>
+      <w:pPr>
+        <w:ind w:left="5760" w:hanging="360"/>
+      </w:pPr>
+    </w:lvl>
+    <w:lvl w:ilvl="7" w:tplc="04090019" w:tentative="1">
+      <w:start w:val="1"/>
+      <w:numFmt w:val="lowerLetter"/>
+      <w:lvlText w:val="%8."/>
+      <w:lvlJc w:val="left"/>
+      <w:pPr>
+        <w:ind w:left="6480" w:hanging="360"/>
+      </w:pPr>
+    </w:lvl>
+    <w:lvl w:ilvl="8" w:tplc="0409001B" w:tentative="1">
+      <w:start w:val="1"/>
+      <w:numFmt w:val="lowerRoman"/>
+      <w:lvlText w:val="%9."/>
+      <w:lvlJc w:val="right"/>
+      <w:pPr>
+        <w:ind w:left="7200" w:hanging="180"/>
+      </w:pPr>
+    </w:lvl>
+  </w:abstractNum>
+  <w:num w:numId="1" w16cid:durableId="1599633673">
+    <w:abstractNumId w:val="2"/>
+  </w:num>
+  <w:num w:numId="2" w16cid:durableId="925387641">
+    <w:abstractNumId w:val="1"/>
+  </w:num>
+  <w:num w:numId="3" w16cid:durableId="371656354">
+    <w:abstractNumId w:val="0"/>
+  </w:num>
+  <w:num w:numId="4" w16cid:durableId="814375631">
+    <w:abstractNumId w:val="3"/>
+  </w:num>
+</w:numbering>
 </file>
 
 <file path=word/styles.xml><?xml version="1.0" encoding="utf-8"?>
@@ -1568,6 +2243,20 @@
       <w:szCs w:val="24"/>
     </w:rPr>
   </w:style>
+  <w:style w:type="paragraph" w:styleId="ListParagraph">
+    <w:name w:val="List Paragraph"/>
+    <w:basedOn w:val="Normal"/>
+    <w:uiPriority w:val="34"/>
+    <w:qFormat/>
+    <w:rsid w:val="00315616"/>
+    <w:pPr>
+      <w:ind w:left="720"/>
+      <w:contextualSpacing/>
+    </w:pPr>
+    <w:rPr>
+      <w:rFonts w:ascii="Calibri" w:eastAsia="Calibri" w:hAnsi="Calibri" w:cs="Calibri"/>
+    </w:rPr>
+  </w:style>
 </w:styles>
 </file>
 

--- a/GEAR UP Documentation.docx
+++ b/GEAR UP Documentation.docx
@@ -817,20 +817,20 @@
     <w:p>
       <w:pPr>
         <w:spacing w:line="480" w:lineRule="auto"/>
-        <w:jc w:val="both"/>
-        <w:rPr>
-          <w:rFonts w:ascii="Times New Roman" w:hAnsi="Times New Roman" w:cs="Times New Roman"/>
-          <w:sz w:val="24"/>
-          <w:szCs w:val="24"/>
-        </w:rPr>
-      </w:pPr>
-      <w:r>
-        <w:rPr>
-          <w:rFonts w:ascii="Times New Roman" w:hAnsi="Times New Roman" w:cs="Times New Roman"/>
-          <w:sz w:val="24"/>
-          <w:szCs w:val="24"/>
-        </w:rPr>
-        <w:tab/>
+        <w:ind w:firstLine="720"/>
+        <w:jc w:val="both"/>
+        <w:rPr>
+          <w:rFonts w:ascii="Times New Roman" w:hAnsi="Times New Roman" w:cs="Times New Roman"/>
+          <w:sz w:val="24"/>
+          <w:szCs w:val="24"/>
+        </w:rPr>
+      </w:pPr>
+      <w:r>
+        <w:rPr>
+          <w:rFonts w:ascii="Times New Roman" w:hAnsi="Times New Roman" w:cs="Times New Roman"/>
+          <w:sz w:val="24"/>
+          <w:szCs w:val="24"/>
+        </w:rPr>
         <w:t xml:space="preserve">The Gear Up Inventory Application </w:t>
       </w:r>
       <w:r>
@@ -841,7 +841,64 @@
         </w:rPr>
         <w:t>is a real-time inventory database capable of keeping track of various products.</w:t>
       </w:r>
-    </w:p>
+      <w:r>
+        <w:rPr>
+          <w:rFonts w:ascii="Times New Roman" w:hAnsi="Times New Roman" w:cs="Times New Roman"/>
+          <w:sz w:val="24"/>
+          <w:szCs w:val="24"/>
+        </w:rPr>
+        <w:t xml:space="preserve"> Also, it will</w:t>
+      </w:r>
+      <w:r>
+        <w:rPr>
+          <w:rFonts w:ascii="Times New Roman" w:hAnsi="Times New Roman" w:cs="Times New Roman"/>
+          <w:sz w:val="24"/>
+          <w:szCs w:val="24"/>
+        </w:rPr>
+        <w:t xml:space="preserve"> provide an advanced and systematic way of inventory management through a mobile-based application. This project will create an Android application for controlling mobile-based inventory items in the hardware store, which can help enhance efficiency and facilitate transaction stock levels. As a result, it can distribute optimal results in terms of speed, accuracy, and validity when performing data handling supplies.</w:t>
+      </w:r>
+      <w:r>
+        <w:rPr>
+          <w:rFonts w:ascii="Times New Roman" w:hAnsi="Times New Roman" w:cs="Times New Roman"/>
+          <w:sz w:val="24"/>
+          <w:szCs w:val="24"/>
+        </w:rPr>
+        <w:t xml:space="preserve"> It</w:t>
+      </w:r>
+      <w:r>
+        <w:rPr>
+          <w:rFonts w:ascii="Times New Roman" w:hAnsi="Times New Roman" w:cs="Times New Roman"/>
+          <w:sz w:val="24"/>
+          <w:szCs w:val="24"/>
+        </w:rPr>
+        <w:t xml:space="preserve">s goal is to effectively serve the customer and intends to help the </w:t>
+      </w:r>
+      <w:r>
+        <w:rPr>
+          <w:rFonts w:ascii="Times New Roman" w:hAnsi="Times New Roman" w:cs="Times New Roman"/>
+          <w:sz w:val="24"/>
+          <w:szCs w:val="24"/>
+        </w:rPr>
+        <w:t>users</w:t>
+      </w:r>
+      <w:r>
+        <w:rPr>
+          <w:rFonts w:ascii="Times New Roman" w:hAnsi="Times New Roman" w:cs="Times New Roman"/>
+          <w:sz w:val="24"/>
+          <w:szCs w:val="24"/>
+        </w:rPr>
+        <w:t xml:space="preserve"> in speeding up their work by utilizing a system that allows them to monitor the remaining products in the records that they can see in the database. Accessing information in its database will ease operations, reduce unnecessary duplication, save time, and enable staff members to oversee their time more effectively in order to enhance customer experience, thereby explicitly or implicitly achieving better revenues and profits</w:t>
+      </w:r>
+      <w:r>
+        <w:rPr>
+          <w:rFonts w:ascii="Times New Roman" w:hAnsi="Times New Roman" w:cs="Times New Roman"/>
+          <w:sz w:val="24"/>
+          <w:szCs w:val="24"/>
+        </w:rPr>
+        <w:t>.</w:t>
+      </w:r>
+    </w:p>
+    <w:p/>
     <w:p>
       <w:pPr>
         <w:spacing w:line="480" w:lineRule="auto"/>
@@ -950,6 +1007,7 @@
           <w:sz w:val="24"/>
           <w:szCs w:val="24"/>
         </w:rPr>
+        <w:lastRenderedPageBreak/>
         <w:t>Objectives</w:t>
       </w:r>
     </w:p>
@@ -1121,16 +1179,7 @@
           <w:sz w:val="24"/>
           <w:szCs w:val="24"/>
         </w:rPr>
-        <w:t xml:space="preserve">To increase the performance and efficiency of the process </w:t>
-      </w:r>
-      <w:r>
-        <w:rPr>
-          <w:rFonts w:ascii="Times New Roman" w:eastAsia="Times New Roman" w:hAnsi="Times New Roman" w:cs="Times New Roman"/>
-          <w:color w:val="050505"/>
-          <w:sz w:val="24"/>
-          <w:szCs w:val="24"/>
-        </w:rPr>
-        <w:t>in monitoring inventory.</w:t>
+        <w:t>To increase the performance and efficiency of the process in monitoring inventory.</w:t>
       </w:r>
     </w:p>
     <w:p>
@@ -1208,7 +1257,6 @@
           <w:sz w:val="24"/>
           <w:szCs w:val="24"/>
         </w:rPr>
-        <w:lastRenderedPageBreak/>
         <w:t>Features of the Application</w:t>
       </w:r>
     </w:p>

--- a/GEAR UP Documentation.docx
+++ b/GEAR UP Documentation.docx
@@ -1,6 +1,6 @@
 
 <file path=word/document.xml><?xml version="1.0" encoding="utf-8"?>
-<w:document xmlns:wpc="http://schemas.microsoft.com/office/word/2010/wordprocessingCanvas" xmlns:cx="http://schemas.microsoft.com/office/drawing/2014/chartex" xmlns:cx1="http://schemas.microsoft.com/office/drawing/2015/9/8/chartex" xmlns:cx2="http://schemas.microsoft.com/office/drawing/2015/10/21/chartex" xmlns:cx3="http://schemas.microsoft.com/office/drawing/2016/5/9/chartex" xmlns:cx4="http://schemas.microsoft.com/office/drawing/2016/5/10/chartex" xmlns:cx5="http://schemas.microsoft.com/office/drawing/2016/5/11/chartex" xmlns:cx6="http://schemas.microsoft.com/office/drawing/2016/5/12/chartex" xmlns:cx7="http://schemas.microsoft.com/office/drawing/2016/5/13/chartex" xmlns:cx8="http://schemas.microsoft.com/office/drawing/2016/5/14/chartex" xmlns:mc="http://schemas.openxmlformats.org/markup-compatibility/2006" xmlns:aink="http://schemas.microsoft.com/office/drawing/2016/ink" xmlns:am3d="http://schemas.microsoft.com/office/drawing/2017/model3d" xmlns:o="urn:schemas-microsoft-com:office:office" xmlns:oel="http://schemas.microsoft.com/office/2019/extlst" xmlns:r="http://schemas.openxmlformats.org/officeDocument/2006/relationships" xmlns:m="http://schemas.openxmlformats.org/officeDocument/2006/math" xmlns:v="urn:schemas-microsoft-com:vml" xmlns:wp14="http://schemas.microsoft.com/office/word/2010/wordprocessingDrawing" xmlns:wp="http://schemas.openxmlformats.org/drawingml/2006/wordprocessingDrawing" xmlns:w10="urn:schemas-microsoft-com:office:word" xmlns:w="http://schemas.openxmlformats.org/wordprocessingml/2006/main" xmlns:w14="http://schemas.microsoft.com/office/word/2010/wordml" xmlns:w15="http://schemas.microsoft.com/office/word/2012/wordml" xmlns:w16cex="http://schemas.microsoft.com/office/word/2018/wordml/cex" xmlns:w16cid="http://schemas.microsoft.com/office/word/2016/wordml/cid" xmlns:w16="http://schemas.microsoft.com/office/word/2018/wordml" xmlns:w16sdtdh="http://schemas.microsoft.com/office/word/2020/wordml/sdtdatahash" xmlns:w16se="http://schemas.microsoft.com/office/word/2015/wordml/symex" xmlns:wpg="http://schemas.microsoft.com/office/word/2010/wordprocessingGroup" xmlns:wpi="http://schemas.microsoft.com/office/word/2010/wordprocessingInk" xmlns:wne="http://schemas.microsoft.com/office/word/2006/wordml" xmlns:wps="http://schemas.microsoft.com/office/word/2010/wordprocessingShape" mc:Ignorable="w14 w15 w16se w16cid w16 w16cex w16sdtdh wp14">
+<w:document xmlns:wpc="http://schemas.microsoft.com/office/word/2010/wordprocessingCanvas" xmlns:cx="http://schemas.microsoft.com/office/drawing/2014/chartex" xmlns:cx1="http://schemas.microsoft.com/office/drawing/2015/9/8/chartex" xmlns:cx2="http://schemas.microsoft.com/office/drawing/2015/10/21/chartex" xmlns:cx3="http://schemas.microsoft.com/office/drawing/2016/5/9/chartex" xmlns:cx4="http://schemas.microsoft.com/office/drawing/2016/5/10/chartex" xmlns:cx5="http://schemas.microsoft.com/office/drawing/2016/5/11/chartex" xmlns:cx6="http://schemas.microsoft.com/office/drawing/2016/5/12/chartex" xmlns:cx7="http://schemas.microsoft.com/office/drawing/2016/5/13/chartex" xmlns:cx8="http://schemas.microsoft.com/office/drawing/2016/5/14/chartex" xmlns:mc="http://schemas.openxmlformats.org/markup-compatibility/2006" xmlns:aink="http://schemas.microsoft.com/office/drawing/2016/ink" xmlns:am3d="http://schemas.microsoft.com/office/drawing/2017/model3d" xmlns:o="urn:schemas-microsoft-com:office:office" xmlns:r="http://schemas.openxmlformats.org/officeDocument/2006/relationships" xmlns:m="http://schemas.openxmlformats.org/officeDocument/2006/math" xmlns:v="urn:schemas-microsoft-com:vml" xmlns:wp14="http://schemas.microsoft.com/office/word/2010/wordprocessingDrawing" xmlns:wp="http://schemas.openxmlformats.org/drawingml/2006/wordprocessingDrawing" xmlns:w10="urn:schemas-microsoft-com:office:word" xmlns:w="http://schemas.openxmlformats.org/wordprocessingml/2006/main" xmlns:w14="http://schemas.microsoft.com/office/word/2010/wordml" xmlns:w15="http://schemas.microsoft.com/office/word/2012/wordml" xmlns:w16cid="http://schemas.microsoft.com/office/word/2016/wordml/cid" xmlns:w16se="http://schemas.microsoft.com/office/word/2015/wordml/symex" xmlns:wpg="http://schemas.microsoft.com/office/word/2010/wordprocessingGroup" xmlns:wpi="http://schemas.microsoft.com/office/word/2010/wordprocessingInk" xmlns:wne="http://schemas.microsoft.com/office/word/2006/wordml" xmlns:wps="http://schemas.microsoft.com/office/word/2010/wordprocessingShape" mc:Ignorable="w14 w15 w16se w16cid wp14">
   <w:body>
     <w:p>
       <w:pPr>
@@ -1298,14 +1298,106 @@
           <w:szCs w:val="24"/>
         </w:rPr>
       </w:pPr>
-      <w:r>
-        <w:rPr>
-          <w:rFonts w:ascii="Times New Roman" w:hAnsi="Times New Roman" w:cs="Times New Roman"/>
-          <w:b/>
-          <w:bCs/>
-          <w:sz w:val="24"/>
-          <w:szCs w:val="24"/>
-        </w:rPr>
+    </w:p>
+    <w:p>
+      <w:pPr>
+        <w:spacing w:line="480" w:lineRule="auto"/>
+        <w:jc w:val="both"/>
+        <w:rPr>
+          <w:rFonts w:ascii="Times New Roman" w:hAnsi="Times New Roman" w:cs="Times New Roman"/>
+          <w:b/>
+          <w:bCs/>
+          <w:sz w:val="24"/>
+          <w:szCs w:val="24"/>
+        </w:rPr>
+      </w:pPr>
+    </w:p>
+    <w:p>
+      <w:pPr>
+        <w:spacing w:line="480" w:lineRule="auto"/>
+        <w:jc w:val="both"/>
+        <w:rPr>
+          <w:rFonts w:ascii="Times New Roman" w:hAnsi="Times New Roman" w:cs="Times New Roman"/>
+          <w:b/>
+          <w:bCs/>
+          <w:sz w:val="24"/>
+          <w:szCs w:val="24"/>
+        </w:rPr>
+      </w:pPr>
+    </w:p>
+    <w:p>
+      <w:pPr>
+        <w:spacing w:line="480" w:lineRule="auto"/>
+        <w:jc w:val="both"/>
+        <w:rPr>
+          <w:rFonts w:ascii="Times New Roman" w:hAnsi="Times New Roman" w:cs="Times New Roman"/>
+          <w:b/>
+          <w:bCs/>
+          <w:sz w:val="24"/>
+          <w:szCs w:val="24"/>
+        </w:rPr>
+      </w:pPr>
+    </w:p>
+    <w:p>
+      <w:pPr>
+        <w:spacing w:line="480" w:lineRule="auto"/>
+        <w:jc w:val="both"/>
+        <w:rPr>
+          <w:rFonts w:ascii="Times New Roman" w:hAnsi="Times New Roman" w:cs="Times New Roman"/>
+          <w:b/>
+          <w:bCs/>
+          <w:sz w:val="24"/>
+          <w:szCs w:val="24"/>
+        </w:rPr>
+      </w:pPr>
+    </w:p>
+    <w:p>
+      <w:pPr>
+        <w:spacing w:line="480" w:lineRule="auto"/>
+        <w:jc w:val="both"/>
+        <w:rPr>
+          <w:rFonts w:ascii="Times New Roman" w:hAnsi="Times New Roman" w:cs="Times New Roman"/>
+          <w:b/>
+          <w:bCs/>
+          <w:sz w:val="24"/>
+          <w:szCs w:val="24"/>
+        </w:rPr>
+      </w:pPr>
+    </w:p>
+    <w:p>
+      <w:pPr>
+        <w:spacing w:line="480" w:lineRule="auto"/>
+        <w:jc w:val="both"/>
+        <w:rPr>
+          <w:rFonts w:ascii="Times New Roman" w:hAnsi="Times New Roman" w:cs="Times New Roman"/>
+          <w:b/>
+          <w:bCs/>
+          <w:sz w:val="24"/>
+          <w:szCs w:val="24"/>
+        </w:rPr>
+      </w:pPr>
+    </w:p>
+    <w:p>
+      <w:pPr>
+        <w:spacing w:line="480" w:lineRule="auto"/>
+        <w:jc w:val="both"/>
+        <w:rPr>
+          <w:rFonts w:ascii="Times New Roman" w:hAnsi="Times New Roman" w:cs="Times New Roman"/>
+          <w:b/>
+          <w:bCs/>
+          <w:sz w:val="24"/>
+          <w:szCs w:val="24"/>
+        </w:rPr>
+      </w:pPr>
+      <w:r>
+        <w:rPr>
+          <w:rFonts w:ascii="Times New Roman" w:hAnsi="Times New Roman" w:cs="Times New Roman"/>
+          <w:b/>
+          <w:bCs/>
+          <w:sz w:val="24"/>
+          <w:szCs w:val="24"/>
+        </w:rPr>
+        <w:lastRenderedPageBreak/>
         <w:t>Development Mode</w:t>
       </w:r>
       <w:r>
@@ -1317,6 +1409,601 @@
           <w:szCs w:val="24"/>
         </w:rPr>
         <w:t>l</w:t>
+      </w:r>
+    </w:p>
+    <w:p>
+      <w:pPr>
+        <w:spacing w:line="480" w:lineRule="auto"/>
+        <w:jc w:val="both"/>
+        <w:rPr>
+          <w:rFonts w:ascii="Times New Roman" w:hAnsi="Times New Roman" w:cs="Times New Roman"/>
+          <w:b/>
+          <w:bCs/>
+          <w:sz w:val="24"/>
+          <w:szCs w:val="24"/>
+        </w:rPr>
+      </w:pPr>
+      <w:r>
+        <w:rPr>
+          <w:rFonts w:ascii="Times New Roman" w:hAnsi="Times New Roman" w:cs="Times New Roman"/>
+          <w:b/>
+          <w:bCs/>
+          <w:noProof/>
+          <w:sz w:val="24"/>
+          <w:szCs w:val="24"/>
+        </w:rPr>
+        <w:drawing>
+          <wp:anchor distT="0" distB="0" distL="114300" distR="114300" simplePos="0" relativeHeight="251658240" behindDoc="1" locked="0" layoutInCell="1" allowOverlap="1" wp14:anchorId="17F6E088" wp14:editId="5E004914">
+            <wp:simplePos x="0" y="0"/>
+            <wp:positionH relativeFrom="margin">
+              <wp:posOffset>1295400</wp:posOffset>
+            </wp:positionH>
+            <wp:positionV relativeFrom="paragraph">
+              <wp:posOffset>24130</wp:posOffset>
+            </wp:positionV>
+            <wp:extent cx="3009900" cy="3036570"/>
+            <wp:effectExtent l="0" t="0" r="0" b="0"/>
+            <wp:wrapTight wrapText="bothSides">
+              <wp:wrapPolygon edited="0">
+                <wp:start x="0" y="0"/>
+                <wp:lineTo x="0" y="21410"/>
+                <wp:lineTo x="21463" y="21410"/>
+                <wp:lineTo x="21463" y="0"/>
+                <wp:lineTo x="0" y="0"/>
+              </wp:wrapPolygon>
+            </wp:wrapTight>
+            <wp:docPr id="1" name="Picture 1"/>
+            <wp:cNvGraphicFramePr>
+              <a:graphicFrameLocks xmlns:a="http://schemas.openxmlformats.org/drawingml/2006/main" noChangeAspect="1"/>
+            </wp:cNvGraphicFramePr>
+            <a:graphic xmlns:a="http://schemas.openxmlformats.org/drawingml/2006/main">
+              <a:graphicData uri="http://schemas.openxmlformats.org/drawingml/2006/picture">
+                <pic:pic xmlns:pic="http://schemas.openxmlformats.org/drawingml/2006/picture">
+                  <pic:nvPicPr>
+                    <pic:cNvPr id="1" name="received_411655767446007 (1).webp"/>
+                    <pic:cNvPicPr/>
+                  </pic:nvPicPr>
+                  <pic:blipFill>
+                    <a:blip r:embed="rId6">
+                      <a:extLst>
+                        <a:ext uri="{28A0092B-C50C-407E-A947-70E740481C1C}">
+                          <a14:useLocalDpi xmlns:a14="http://schemas.microsoft.com/office/drawing/2010/main" val="0"/>
+                        </a:ext>
+                      </a:extLst>
+                    </a:blip>
+                    <a:stretch>
+                      <a:fillRect/>
+                    </a:stretch>
+                  </pic:blipFill>
+                  <pic:spPr>
+                    <a:xfrm>
+                      <a:off x="0" y="0"/>
+                      <a:ext cx="3009900" cy="3036570"/>
+                    </a:xfrm>
+                    <a:prstGeom prst="rect">
+                      <a:avLst/>
+                    </a:prstGeom>
+                  </pic:spPr>
+                </pic:pic>
+              </a:graphicData>
+            </a:graphic>
+            <wp14:sizeRelH relativeFrom="page">
+              <wp14:pctWidth>0</wp14:pctWidth>
+            </wp14:sizeRelH>
+            <wp14:sizeRelV relativeFrom="page">
+              <wp14:pctHeight>0</wp14:pctHeight>
+            </wp14:sizeRelV>
+          </wp:anchor>
+        </w:drawing>
+      </w:r>
+    </w:p>
+    <w:p>
+      <w:pPr>
+        <w:spacing w:line="480" w:lineRule="auto"/>
+        <w:jc w:val="both"/>
+        <w:rPr>
+          <w:rFonts w:ascii="Times New Roman" w:hAnsi="Times New Roman" w:cs="Times New Roman"/>
+          <w:b/>
+          <w:bCs/>
+          <w:sz w:val="24"/>
+          <w:szCs w:val="24"/>
+        </w:rPr>
+      </w:pPr>
+    </w:p>
+    <w:p>
+      <w:pPr>
+        <w:spacing w:line="480" w:lineRule="auto"/>
+        <w:jc w:val="both"/>
+        <w:rPr>
+          <w:rFonts w:ascii="Times New Roman" w:hAnsi="Times New Roman" w:cs="Times New Roman"/>
+          <w:b/>
+          <w:bCs/>
+          <w:sz w:val="24"/>
+          <w:szCs w:val="24"/>
+        </w:rPr>
+      </w:pPr>
+    </w:p>
+    <w:p>
+      <w:pPr>
+        <w:spacing w:line="480" w:lineRule="auto"/>
+        <w:jc w:val="both"/>
+        <w:rPr>
+          <w:rFonts w:ascii="Times New Roman" w:hAnsi="Times New Roman" w:cs="Times New Roman"/>
+          <w:b/>
+          <w:bCs/>
+          <w:sz w:val="24"/>
+          <w:szCs w:val="24"/>
+        </w:rPr>
+      </w:pPr>
+    </w:p>
+    <w:p>
+      <w:pPr>
+        <w:spacing w:line="480" w:lineRule="auto"/>
+        <w:jc w:val="both"/>
+        <w:rPr>
+          <w:rFonts w:ascii="Times New Roman" w:hAnsi="Times New Roman" w:cs="Times New Roman"/>
+          <w:b/>
+          <w:bCs/>
+          <w:sz w:val="24"/>
+          <w:szCs w:val="24"/>
+        </w:rPr>
+      </w:pPr>
+    </w:p>
+    <w:p>
+      <w:pPr>
+        <w:spacing w:line="480" w:lineRule="auto"/>
+        <w:jc w:val="both"/>
+        <w:rPr>
+          <w:rFonts w:ascii="Times New Roman" w:hAnsi="Times New Roman" w:cs="Times New Roman"/>
+          <w:b/>
+          <w:bCs/>
+          <w:sz w:val="24"/>
+          <w:szCs w:val="24"/>
+        </w:rPr>
+      </w:pPr>
+    </w:p>
+    <w:p>
+      <w:pPr>
+        <w:spacing w:line="480" w:lineRule="auto"/>
+        <w:jc w:val="both"/>
+        <w:rPr>
+          <w:rFonts w:ascii="Times New Roman" w:hAnsi="Times New Roman" w:cs="Times New Roman"/>
+          <w:b/>
+          <w:bCs/>
+          <w:sz w:val="24"/>
+          <w:szCs w:val="24"/>
+        </w:rPr>
+      </w:pPr>
+    </w:p>
+    <w:p>
+      <w:pPr>
+        <w:spacing w:line="480" w:lineRule="auto"/>
+        <w:jc w:val="both"/>
+        <w:rPr>
+          <w:rFonts w:ascii="Times New Roman" w:hAnsi="Times New Roman" w:cs="Times New Roman"/>
+          <w:b/>
+          <w:bCs/>
+          <w:sz w:val="24"/>
+          <w:szCs w:val="24"/>
+        </w:rPr>
+      </w:pPr>
+    </w:p>
+    <w:p>
+      <w:pPr>
+        <w:spacing w:line="480" w:lineRule="auto"/>
+        <w:jc w:val="center"/>
+        <w:rPr>
+          <w:rFonts w:ascii="Times New Roman" w:hAnsi="Times New Roman" w:cs="Times New Roman"/>
+          <w:b/>
+          <w:bCs/>
+          <w:sz w:val="24"/>
+          <w:szCs w:val="24"/>
+        </w:rPr>
+      </w:pPr>
+      <w:r>
+        <w:rPr>
+          <w:rFonts w:ascii="Times New Roman" w:hAnsi="Times New Roman" w:cs="Times New Roman"/>
+          <w:b/>
+          <w:bCs/>
+          <w:sz w:val="24"/>
+          <w:szCs w:val="24"/>
+        </w:rPr>
+        <w:t>AGILE DEVELOPMENT MODEL</w:t>
+      </w:r>
+    </w:p>
+    <w:p>
+      <w:pPr>
+        <w:spacing w:line="480" w:lineRule="auto"/>
+        <w:jc w:val="both"/>
+        <w:rPr>
+          <w:rFonts w:ascii="Times New Roman" w:hAnsi="Times New Roman" w:cs="Times New Roman"/>
+          <w:b/>
+          <w:bCs/>
+          <w:sz w:val="24"/>
+          <w:szCs w:val="24"/>
+        </w:rPr>
+      </w:pPr>
+    </w:p>
+    <w:p>
+      <w:pPr>
+        <w:spacing w:line="480" w:lineRule="auto"/>
+        <w:jc w:val="both"/>
+        <w:rPr>
+          <w:rFonts w:ascii="Times New Roman" w:hAnsi="Times New Roman" w:cs="Times New Roman"/>
+          <w:b/>
+          <w:bCs/>
+          <w:sz w:val="24"/>
+          <w:szCs w:val="24"/>
+        </w:rPr>
+      </w:pPr>
+      <w:r>
+        <w:rPr>
+          <w:rFonts w:ascii="Times New Roman" w:hAnsi="Times New Roman" w:cs="Times New Roman"/>
+          <w:b/>
+          <w:bCs/>
+          <w:sz w:val="24"/>
+          <w:szCs w:val="24"/>
+        </w:rPr>
+        <w:t>Planning</w:t>
+      </w:r>
+    </w:p>
+    <w:p>
+      <w:pPr>
+        <w:spacing w:line="480" w:lineRule="auto"/>
+        <w:ind w:firstLine="720"/>
+        <w:jc w:val="both"/>
+        <w:rPr>
+          <w:rFonts w:ascii="Times New Roman" w:hAnsi="Times New Roman" w:cs="Times New Roman"/>
+          <w:sz w:val="24"/>
+          <w:szCs w:val="24"/>
+        </w:rPr>
+      </w:pPr>
+      <w:r>
+        <w:rPr>
+          <w:rFonts w:ascii="Times New Roman" w:hAnsi="Times New Roman" w:cs="Times New Roman"/>
+          <w:sz w:val="24"/>
+          <w:szCs w:val="24"/>
+        </w:rPr>
+        <w:t xml:space="preserve">During this phase of development, the team conducted online meetings to communicate each idea to create a concept for the project. The team also shares their suggestions through </w:t>
+      </w:r>
+      <w:r>
+        <w:rPr>
+          <w:rFonts w:ascii="Times New Roman" w:hAnsi="Times New Roman" w:cs="Times New Roman"/>
+          <w:sz w:val="24"/>
+          <w:szCs w:val="24"/>
+        </w:rPr>
+        <w:t>F</w:t>
+      </w:r>
+      <w:r>
+        <w:rPr>
+          <w:rFonts w:ascii="Times New Roman" w:hAnsi="Times New Roman" w:cs="Times New Roman"/>
+          <w:sz w:val="24"/>
+          <w:szCs w:val="24"/>
+        </w:rPr>
+        <w:t>acebook messenger to create a layout component</w:t>
+      </w:r>
+      <w:r>
+        <w:rPr>
+          <w:rFonts w:ascii="Times New Roman" w:hAnsi="Times New Roman" w:cs="Times New Roman"/>
+          <w:sz w:val="24"/>
+          <w:szCs w:val="24"/>
+        </w:rPr>
+        <w:t xml:space="preserve"> </w:t>
+      </w:r>
+      <w:r>
+        <w:rPr>
+          <w:rFonts w:ascii="Times New Roman" w:hAnsi="Times New Roman" w:cs="Times New Roman"/>
+          <w:sz w:val="24"/>
+          <w:szCs w:val="24"/>
+        </w:rPr>
+        <w:t>for the project</w:t>
+      </w:r>
+      <w:r>
+        <w:rPr>
+          <w:rFonts w:ascii="Times New Roman" w:hAnsi="Times New Roman" w:cs="Times New Roman"/>
+          <w:sz w:val="24"/>
+          <w:szCs w:val="24"/>
+        </w:rPr>
+        <w:t>.</w:t>
+      </w:r>
+    </w:p>
+    <w:p>
+      <w:pPr>
+        <w:spacing w:line="480" w:lineRule="auto"/>
+        <w:jc w:val="both"/>
+        <w:rPr>
+          <w:rFonts w:ascii="Times New Roman" w:hAnsi="Times New Roman" w:cs="Times New Roman"/>
+          <w:b/>
+          <w:bCs/>
+          <w:sz w:val="24"/>
+          <w:szCs w:val="24"/>
+        </w:rPr>
+      </w:pPr>
+      <w:r>
+        <w:rPr>
+          <w:rFonts w:ascii="Times New Roman" w:hAnsi="Times New Roman" w:cs="Times New Roman"/>
+          <w:b/>
+          <w:bCs/>
+          <w:sz w:val="24"/>
+          <w:szCs w:val="24"/>
+        </w:rPr>
+        <w:t>Requirement Analysis</w:t>
+      </w:r>
+    </w:p>
+    <w:p>
+      <w:pPr>
+        <w:spacing w:line="480" w:lineRule="auto"/>
+        <w:ind w:firstLine="720"/>
+        <w:jc w:val="both"/>
+        <w:rPr>
+          <w:rFonts w:ascii="Times New Roman" w:hAnsi="Times New Roman" w:cs="Times New Roman"/>
+          <w:sz w:val="24"/>
+          <w:szCs w:val="24"/>
+        </w:rPr>
+      </w:pPr>
+      <w:r>
+        <w:rPr>
+          <w:rFonts w:ascii="Times New Roman" w:hAnsi="Times New Roman" w:cs="Times New Roman"/>
+          <w:sz w:val="24"/>
+          <w:szCs w:val="24"/>
+        </w:rPr>
+        <w:t xml:space="preserve">This phase is also considered as a crucial part of a software development. The team determined the requirements that is necessary for project such as, identifying the needs of the </w:t>
+      </w:r>
+      <w:r>
+        <w:rPr>
+          <w:rFonts w:ascii="Times New Roman" w:hAnsi="Times New Roman" w:cs="Times New Roman"/>
+          <w:sz w:val="24"/>
+          <w:szCs w:val="24"/>
+        </w:rPr>
+        <w:lastRenderedPageBreak/>
+        <w:t>client, determining the feasibility of the needed system, and allocates the functionalities of the system. Any changes on the requirements will be documented.</w:t>
+      </w:r>
+    </w:p>
+    <w:p>
+      <w:pPr>
+        <w:spacing w:line="480" w:lineRule="auto"/>
+        <w:jc w:val="both"/>
+        <w:rPr>
+          <w:rFonts w:ascii="Times New Roman" w:hAnsi="Times New Roman" w:cs="Times New Roman"/>
+          <w:b/>
+          <w:bCs/>
+          <w:sz w:val="24"/>
+          <w:szCs w:val="24"/>
+        </w:rPr>
+      </w:pPr>
+      <w:r>
+        <w:rPr>
+          <w:rFonts w:ascii="Times New Roman" w:hAnsi="Times New Roman" w:cs="Times New Roman"/>
+          <w:b/>
+          <w:bCs/>
+          <w:sz w:val="24"/>
+          <w:szCs w:val="24"/>
+        </w:rPr>
+        <w:t>Design</w:t>
+      </w:r>
+    </w:p>
+    <w:p>
+      <w:pPr>
+        <w:spacing w:line="480" w:lineRule="auto"/>
+        <w:ind w:firstLine="720"/>
+        <w:jc w:val="both"/>
+        <w:rPr>
+          <w:rFonts w:ascii="Times New Roman" w:hAnsi="Times New Roman" w:cs="Times New Roman"/>
+          <w:sz w:val="24"/>
+          <w:szCs w:val="24"/>
+        </w:rPr>
+      </w:pPr>
+      <w:r>
+        <w:rPr>
+          <w:rFonts w:ascii="Times New Roman" w:hAnsi="Times New Roman" w:cs="Times New Roman"/>
+          <w:sz w:val="24"/>
+          <w:szCs w:val="24"/>
+        </w:rPr>
+        <w:t>The team di</w:t>
+      </w:r>
+      <w:r>
+        <w:rPr>
+          <w:rFonts w:ascii="Times New Roman" w:hAnsi="Times New Roman" w:cs="Times New Roman"/>
+          <w:sz w:val="24"/>
+          <w:szCs w:val="24"/>
+        </w:rPr>
+        <w:t>s</w:t>
+      </w:r>
+      <w:r>
+        <w:rPr>
+          <w:rFonts w:ascii="Times New Roman" w:hAnsi="Times New Roman" w:cs="Times New Roman"/>
+          <w:sz w:val="24"/>
+          <w:szCs w:val="24"/>
+        </w:rPr>
+        <w:t xml:space="preserve">cussed the flow of the functionalities of the systems and identifies the programming languages and software to be used. At this phase, the team also discussed the appearance of the software. The design was also revised as per advice of the instructor. </w:t>
+      </w:r>
+    </w:p>
+    <w:p>
+      <w:pPr>
+        <w:spacing w:line="480" w:lineRule="auto"/>
+        <w:jc w:val="both"/>
+        <w:rPr>
+          <w:rFonts w:ascii="Times New Roman" w:hAnsi="Times New Roman" w:cs="Times New Roman"/>
+          <w:b/>
+          <w:bCs/>
+          <w:sz w:val="24"/>
+          <w:szCs w:val="24"/>
+        </w:rPr>
+      </w:pPr>
+      <w:r>
+        <w:rPr>
+          <w:rFonts w:ascii="Times New Roman" w:hAnsi="Times New Roman" w:cs="Times New Roman"/>
+          <w:b/>
+          <w:bCs/>
+          <w:sz w:val="24"/>
+          <w:szCs w:val="24"/>
+        </w:rPr>
+        <w:t>Implementation</w:t>
+      </w:r>
+    </w:p>
+    <w:p>
+      <w:pPr>
+        <w:spacing w:line="480" w:lineRule="auto"/>
+        <w:ind w:firstLine="720"/>
+        <w:jc w:val="both"/>
+        <w:rPr>
+          <w:rFonts w:ascii="Times New Roman" w:hAnsi="Times New Roman" w:cs="Times New Roman"/>
+          <w:b/>
+          <w:bCs/>
+          <w:sz w:val="24"/>
+          <w:szCs w:val="24"/>
+        </w:rPr>
+      </w:pPr>
+      <w:r>
+        <w:rPr>
+          <w:rFonts w:ascii="Times New Roman" w:hAnsi="Times New Roman" w:cs="Times New Roman"/>
+          <w:sz w:val="24"/>
+          <w:szCs w:val="24"/>
+        </w:rPr>
+        <w:t>This is the doing phase of the development. The team started the programming of the software and designed the elements and components needed. In this phase, the team works for the project to be visible to the user.</w:t>
+      </w:r>
+      <w:r>
+        <w:rPr>
+          <w:rFonts w:ascii="Times New Roman" w:hAnsi="Times New Roman" w:cs="Times New Roman"/>
+          <w:b/>
+          <w:bCs/>
+          <w:sz w:val="24"/>
+          <w:szCs w:val="24"/>
+        </w:rPr>
+        <w:t xml:space="preserve">  </w:t>
+      </w:r>
+      <w:bookmarkStart w:id="0" w:name="_GoBack"/>
+      <w:bookmarkEnd w:id="0"/>
+    </w:p>
+    <w:p>
+      <w:pPr>
+        <w:spacing w:line="480" w:lineRule="auto"/>
+        <w:jc w:val="both"/>
+        <w:rPr>
+          <w:rFonts w:ascii="Times New Roman" w:hAnsi="Times New Roman" w:cs="Times New Roman"/>
+          <w:b/>
+          <w:bCs/>
+          <w:sz w:val="24"/>
+          <w:szCs w:val="24"/>
+        </w:rPr>
+      </w:pPr>
+      <w:r>
+        <w:rPr>
+          <w:rFonts w:ascii="Times New Roman" w:hAnsi="Times New Roman" w:cs="Times New Roman"/>
+          <w:b/>
+          <w:bCs/>
+          <w:sz w:val="24"/>
+          <w:szCs w:val="24"/>
+        </w:rPr>
+        <w:t>Testing</w:t>
+      </w:r>
+    </w:p>
+    <w:p>
+      <w:pPr>
+        <w:spacing w:line="480" w:lineRule="auto"/>
+        <w:ind w:firstLine="720"/>
+        <w:jc w:val="both"/>
+        <w:rPr>
+          <w:rFonts w:ascii="Times New Roman" w:hAnsi="Times New Roman" w:cs="Times New Roman"/>
+          <w:sz w:val="24"/>
+          <w:szCs w:val="24"/>
+        </w:rPr>
+      </w:pPr>
+      <w:r>
+        <w:rPr>
+          <w:rFonts w:ascii="Times New Roman" w:hAnsi="Times New Roman" w:cs="Times New Roman"/>
+          <w:sz w:val="24"/>
+          <w:szCs w:val="24"/>
+        </w:rPr>
+        <w:t>At the end of the implementation phase, the output will be evaluated based o</w:t>
+      </w:r>
+      <w:r>
+        <w:rPr>
+          <w:rFonts w:ascii="Times New Roman" w:hAnsi="Times New Roman" w:cs="Times New Roman"/>
+          <w:sz w:val="24"/>
+          <w:szCs w:val="24"/>
+        </w:rPr>
+        <w:t>n</w:t>
+      </w:r>
+      <w:r>
+        <w:rPr>
+          <w:rFonts w:ascii="Times New Roman" w:hAnsi="Times New Roman" w:cs="Times New Roman"/>
+          <w:sz w:val="24"/>
+          <w:szCs w:val="24"/>
+        </w:rPr>
+        <w:t xml:space="preserve"> the gathered requirements. The tram tested the functionalities and other features of the system. The progress of the development was examined and evaluate</w:t>
+      </w:r>
+      <w:r>
+        <w:rPr>
+          <w:rFonts w:ascii="Times New Roman" w:hAnsi="Times New Roman" w:cs="Times New Roman"/>
+          <w:sz w:val="24"/>
+          <w:szCs w:val="24"/>
+        </w:rPr>
+        <w:t>d</w:t>
+      </w:r>
+      <w:r>
+        <w:rPr>
+          <w:rFonts w:ascii="Times New Roman" w:hAnsi="Times New Roman" w:cs="Times New Roman"/>
+          <w:sz w:val="24"/>
+          <w:szCs w:val="24"/>
+        </w:rPr>
+        <w:t xml:space="preserve"> if the project met all the requirements. </w:t>
+      </w:r>
+    </w:p>
+    <w:p>
+      <w:pPr>
+        <w:spacing w:line="480" w:lineRule="auto"/>
+        <w:jc w:val="both"/>
+        <w:rPr>
+          <w:rFonts w:ascii="Times New Roman" w:hAnsi="Times New Roman" w:cs="Times New Roman"/>
+          <w:b/>
+          <w:bCs/>
+          <w:sz w:val="24"/>
+          <w:szCs w:val="24"/>
+        </w:rPr>
+      </w:pPr>
+    </w:p>
+    <w:p>
+      <w:pPr>
+        <w:spacing w:line="480" w:lineRule="auto"/>
+        <w:jc w:val="both"/>
+        <w:rPr>
+          <w:rFonts w:ascii="Times New Roman" w:hAnsi="Times New Roman" w:cs="Times New Roman"/>
+          <w:b/>
+          <w:bCs/>
+          <w:sz w:val="24"/>
+          <w:szCs w:val="24"/>
+        </w:rPr>
+      </w:pPr>
+      <w:r>
+        <w:rPr>
+          <w:rFonts w:ascii="Times New Roman" w:hAnsi="Times New Roman" w:cs="Times New Roman"/>
+          <w:b/>
+          <w:bCs/>
+          <w:sz w:val="24"/>
+          <w:szCs w:val="24"/>
+        </w:rPr>
+        <w:t>Deployment</w:t>
+      </w:r>
+    </w:p>
+    <w:p>
+      <w:pPr>
+        <w:spacing w:line="480" w:lineRule="auto"/>
+        <w:ind w:firstLine="720"/>
+        <w:jc w:val="both"/>
+        <w:rPr>
+          <w:rFonts w:ascii="Times New Roman" w:hAnsi="Times New Roman" w:cs="Times New Roman"/>
+          <w:sz w:val="24"/>
+          <w:szCs w:val="24"/>
+        </w:rPr>
+      </w:pPr>
+      <w:r>
+        <w:rPr>
+          <w:rFonts w:ascii="Times New Roman" w:hAnsi="Times New Roman" w:cs="Times New Roman"/>
+          <w:sz w:val="24"/>
+          <w:szCs w:val="24"/>
+        </w:rPr>
+        <w:t>It is the final phase of the development. During this phase, the product is ready to be handed to the user. The team presented the output of the development after passing several test or evaluations.</w:t>
       </w:r>
     </w:p>
     <w:p>
@@ -1477,7 +2164,7 @@
 </file>
 
 <file path=word/numbering.xml><?xml version="1.0" encoding="utf-8"?>
-<w:numbering xmlns:wpc="http://schemas.microsoft.com/office/word/2010/wordprocessingCanvas" xmlns:cx="http://schemas.microsoft.com/office/drawing/2014/chartex" xmlns:cx1="http://schemas.microsoft.com/office/drawing/2015/9/8/chartex" xmlns:cx2="http://schemas.microsoft.com/office/drawing/2015/10/21/chartex" xmlns:cx3="http://schemas.microsoft.com/office/drawing/2016/5/9/chartex" xmlns:cx4="http://schemas.microsoft.com/office/drawing/2016/5/10/chartex" xmlns:cx5="http://schemas.microsoft.com/office/drawing/2016/5/11/chartex" xmlns:cx6="http://schemas.microsoft.com/office/drawing/2016/5/12/chartex" xmlns:cx7="http://schemas.microsoft.com/office/drawing/2016/5/13/chartex" xmlns:cx8="http://schemas.microsoft.com/office/drawing/2016/5/14/chartex" xmlns:mc="http://schemas.openxmlformats.org/markup-compatibility/2006" xmlns:aink="http://schemas.microsoft.com/office/drawing/2016/ink" xmlns:am3d="http://schemas.microsoft.com/office/drawing/2017/model3d" xmlns:o="urn:schemas-microsoft-com:office:office" xmlns:oel="http://schemas.microsoft.com/office/2019/extlst" xmlns:r="http://schemas.openxmlformats.org/officeDocument/2006/relationships" xmlns:m="http://schemas.openxmlformats.org/officeDocument/2006/math" xmlns:v="urn:schemas-microsoft-com:vml" xmlns:wp14="http://schemas.microsoft.com/office/word/2010/wordprocessingDrawing" xmlns:wp="http://schemas.openxmlformats.org/drawingml/2006/wordprocessingDrawing" xmlns:w10="urn:schemas-microsoft-com:office:word" xmlns:w="http://schemas.openxmlformats.org/wordprocessingml/2006/main" xmlns:w14="http://schemas.microsoft.com/office/word/2010/wordml" xmlns:w15="http://schemas.microsoft.com/office/word/2012/wordml" xmlns:w16cex="http://schemas.microsoft.com/office/word/2018/wordml/cex" xmlns:w16cid="http://schemas.microsoft.com/office/word/2016/wordml/cid" xmlns:w16="http://schemas.microsoft.com/office/word/2018/wordml" xmlns:w16sdtdh="http://schemas.microsoft.com/office/word/2020/wordml/sdtdatahash" xmlns:w16se="http://schemas.microsoft.com/office/word/2015/wordml/symex" xmlns:wpg="http://schemas.microsoft.com/office/word/2010/wordprocessingGroup" xmlns:wpi="http://schemas.microsoft.com/office/word/2010/wordprocessingInk" xmlns:wne="http://schemas.microsoft.com/office/word/2006/wordml" xmlns:wps="http://schemas.microsoft.com/office/word/2010/wordprocessingShape" mc:Ignorable="w14 w15 w16se w16cid w16 w16cex w16sdtdh wp14">
+<w:numbering xmlns:wpc="http://schemas.microsoft.com/office/word/2010/wordprocessingCanvas" xmlns:cx="http://schemas.microsoft.com/office/drawing/2014/chartex" xmlns:cx1="http://schemas.microsoft.com/office/drawing/2015/9/8/chartex" xmlns:cx2="http://schemas.microsoft.com/office/drawing/2015/10/21/chartex" xmlns:cx3="http://schemas.microsoft.com/office/drawing/2016/5/9/chartex" xmlns:cx4="http://schemas.microsoft.com/office/drawing/2016/5/10/chartex" xmlns:cx5="http://schemas.microsoft.com/office/drawing/2016/5/11/chartex" xmlns:cx6="http://schemas.microsoft.com/office/drawing/2016/5/12/chartex" xmlns:cx7="http://schemas.microsoft.com/office/drawing/2016/5/13/chartex" xmlns:cx8="http://schemas.microsoft.com/office/drawing/2016/5/14/chartex" xmlns:mc="http://schemas.openxmlformats.org/markup-compatibility/2006" xmlns:aink="http://schemas.microsoft.com/office/drawing/2016/ink" xmlns:am3d="http://schemas.microsoft.com/office/drawing/2017/model3d" xmlns:o="urn:schemas-microsoft-com:office:office" xmlns:r="http://schemas.openxmlformats.org/officeDocument/2006/relationships" xmlns:m="http://schemas.openxmlformats.org/officeDocument/2006/math" xmlns:v="urn:schemas-microsoft-com:vml" xmlns:wp14="http://schemas.microsoft.com/office/word/2010/wordprocessingDrawing" xmlns:wp="http://schemas.openxmlformats.org/drawingml/2006/wordprocessingDrawing" xmlns:w10="urn:schemas-microsoft-com:office:word" xmlns:w="http://schemas.openxmlformats.org/wordprocessingml/2006/main" xmlns:w14="http://schemas.microsoft.com/office/word/2010/wordml" xmlns:w15="http://schemas.microsoft.com/office/word/2012/wordml" xmlns:w16cid="http://schemas.microsoft.com/office/word/2016/wordml/cid" xmlns:w16se="http://schemas.microsoft.com/office/word/2015/wordml/symex" xmlns:wpg="http://schemas.microsoft.com/office/word/2010/wordprocessingGroup" xmlns:wpi="http://schemas.microsoft.com/office/word/2010/wordprocessingInk" xmlns:wne="http://schemas.microsoft.com/office/word/2006/wordml" xmlns:wps="http://schemas.microsoft.com/office/word/2010/wordprocessingShape" mc:Ignorable="w14 w15 w16se w16cid wp14">
   <w:abstractNum w:abstractNumId="0" w15:restartNumberingAfterBreak="0">
     <w:nsid w:val="1855320E"/>
     <w:multiLevelType w:val="hybridMultilevel"/>
@@ -1834,23 +2521,23 @@
       </w:pPr>
     </w:lvl>
   </w:abstractNum>
-  <w:num w:numId="1" w16cid:durableId="1599633673">
+  <w:num w:numId="1">
     <w:abstractNumId w:val="2"/>
   </w:num>
-  <w:num w:numId="2" w16cid:durableId="925387641">
+  <w:num w:numId="2">
     <w:abstractNumId w:val="1"/>
   </w:num>
-  <w:num w:numId="3" w16cid:durableId="371656354">
+  <w:num w:numId="3">
     <w:abstractNumId w:val="0"/>
   </w:num>
-  <w:num w:numId="4" w16cid:durableId="814375631">
+  <w:num w:numId="4">
     <w:abstractNumId w:val="3"/>
   </w:num>
 </w:numbering>
 </file>
 
 <file path=word/styles.xml><?xml version="1.0" encoding="utf-8"?>
-<w:styles xmlns:mc="http://schemas.openxmlformats.org/markup-compatibility/2006" xmlns:r="http://schemas.openxmlformats.org/officeDocument/2006/relationships" xmlns:w="http://schemas.openxmlformats.org/wordprocessingml/2006/main" xmlns:w14="http://schemas.microsoft.com/office/word/2010/wordml" xmlns:w15="http://schemas.microsoft.com/office/word/2012/wordml" xmlns:w16cex="http://schemas.microsoft.com/office/word/2018/wordml/cex" xmlns:w16cid="http://schemas.microsoft.com/office/word/2016/wordml/cid" xmlns:w16="http://schemas.microsoft.com/office/word/2018/wordml" xmlns:w16sdtdh="http://schemas.microsoft.com/office/word/2020/wordml/sdtdatahash" xmlns:w16se="http://schemas.microsoft.com/office/word/2015/wordml/symex" mc:Ignorable="w14 w15 w16se w16cid w16 w16cex w16sdtdh">
+<w:styles xmlns:mc="http://schemas.openxmlformats.org/markup-compatibility/2006" xmlns:r="http://schemas.openxmlformats.org/officeDocument/2006/relationships" xmlns:w="http://schemas.openxmlformats.org/wordprocessingml/2006/main" xmlns:w14="http://schemas.microsoft.com/office/word/2010/wordml" xmlns:w15="http://schemas.microsoft.com/office/word/2012/wordml" xmlns:w16cid="http://schemas.microsoft.com/office/word/2016/wordml/cid" xmlns:w16se="http://schemas.microsoft.com/office/word/2015/wordml/symex" mc:Ignorable="w14 w15 w16se w16cid">
   <w:docDefaults>
     <w:rPrDefault>
       <w:rPr>
@@ -2608,7 +3295,7 @@
 </file>
 
 <file path=customXml/itemProps1.xml><?xml version="1.0" encoding="utf-8"?>
-<ds:datastoreItem xmlns:ds="http://schemas.openxmlformats.org/officeDocument/2006/customXml" ds:itemID="{0489EF3D-4979-4E78-93CB-5DC7EB39554E}">
+<ds:datastoreItem xmlns:ds="http://schemas.openxmlformats.org/officeDocument/2006/customXml" ds:itemID="{2FCD3B60-185C-4809-A06C-82CAED243C1E}">
   <ds:schemaRefs>
     <ds:schemaRef ds:uri="http://schemas.openxmlformats.org/officeDocument/2006/bibliography"/>
   </ds:schemaRefs>

--- a/GEAR UP Documentation.docx
+++ b/GEAR UP Documentation.docx
@@ -232,7 +232,6 @@
           <w:szCs w:val="24"/>
         </w:rPr>
       </w:pPr>
-      <w:proofErr w:type="spellStart"/>
       <w:r>
         <w:rPr>
           <w:rFonts w:ascii="Times New Roman" w:eastAsia="Times New Roman" w:hAnsi="Times New Roman" w:cs="Times New Roman"/>
@@ -242,10 +241,13 @@
           <w:sz w:val="24"/>
           <w:szCs w:val="24"/>
         </w:rPr>
-        <w:t>Palis</w:t>
-      </w:r>
-      <w:proofErr w:type="spellEnd"/>
-      <w:r>
+        <w:t>Palis, John Arthur B.</w:t>
+      </w:r>
+    </w:p>
+    <w:p>
+      <w:pPr>
+        <w:spacing w:after="0" w:line="480" w:lineRule="auto"/>
+        <w:jc w:val="center"/>
         <w:rPr>
           <w:rFonts w:ascii="Times New Roman" w:eastAsia="Times New Roman" w:hAnsi="Times New Roman" w:cs="Times New Roman"/>
           <w:i/>
@@ -254,13 +256,8 @@
           <w:sz w:val="24"/>
           <w:szCs w:val="24"/>
         </w:rPr>
-        <w:t>, John Arthur B.</w:t>
-      </w:r>
-    </w:p>
-    <w:p>
-      <w:pPr>
-        <w:spacing w:after="0" w:line="480" w:lineRule="auto"/>
-        <w:jc w:val="center"/>
+      </w:pPr>
+      <w:r>
         <w:rPr>
           <w:rFonts w:ascii="Times New Roman" w:eastAsia="Times New Roman" w:hAnsi="Times New Roman" w:cs="Times New Roman"/>
           <w:i/>
@@ -269,9 +266,13 @@
           <w:sz w:val="24"/>
           <w:szCs w:val="24"/>
         </w:rPr>
-      </w:pPr>
-      <w:proofErr w:type="spellStart"/>
-      <w:r>
+        <w:t>Alangilan, Christine Joy M.</w:t>
+      </w:r>
+    </w:p>
+    <w:p>
+      <w:pPr>
+        <w:spacing w:after="0" w:line="480" w:lineRule="auto"/>
+        <w:jc w:val="center"/>
         <w:rPr>
           <w:rFonts w:ascii="Times New Roman" w:eastAsia="Times New Roman" w:hAnsi="Times New Roman" w:cs="Times New Roman"/>
           <w:i/>
@@ -280,9 +281,7 @@
           <w:sz w:val="24"/>
           <w:szCs w:val="24"/>
         </w:rPr>
-        <w:t>Alangilan</w:t>
-      </w:r>
-      <w:proofErr w:type="spellEnd"/>
+      </w:pPr>
       <w:r>
         <w:rPr>
           <w:rFonts w:ascii="Times New Roman" w:eastAsia="Times New Roman" w:hAnsi="Times New Roman" w:cs="Times New Roman"/>
@@ -292,56 +291,7 @@
           <w:sz w:val="24"/>
           <w:szCs w:val="24"/>
         </w:rPr>
-        <w:t>, Christine Joy M.</w:t>
-      </w:r>
-    </w:p>
-    <w:p>
-      <w:pPr>
-        <w:spacing w:after="0" w:line="480" w:lineRule="auto"/>
-        <w:jc w:val="center"/>
-        <w:rPr>
-          <w:rFonts w:ascii="Times New Roman" w:eastAsia="Times New Roman" w:hAnsi="Times New Roman" w:cs="Times New Roman"/>
-          <w:i/>
-          <w:iCs/>
-          <w:color w:val="000000"/>
-          <w:sz w:val="24"/>
-          <w:szCs w:val="24"/>
-        </w:rPr>
-      </w:pPr>
-      <w:r>
-        <w:rPr>
-          <w:rFonts w:ascii="Times New Roman" w:eastAsia="Times New Roman" w:hAnsi="Times New Roman" w:cs="Times New Roman"/>
-          <w:i/>
-          <w:iCs/>
-          <w:color w:val="000000"/>
-          <w:sz w:val="24"/>
-          <w:szCs w:val="24"/>
-        </w:rPr>
-        <w:t xml:space="preserve">Atienza, Ma. </w:t>
-      </w:r>
-      <w:proofErr w:type="spellStart"/>
-      <w:r>
-        <w:rPr>
-          <w:rFonts w:ascii="Times New Roman" w:eastAsia="Times New Roman" w:hAnsi="Times New Roman" w:cs="Times New Roman"/>
-          <w:i/>
-          <w:iCs/>
-          <w:color w:val="000000"/>
-          <w:sz w:val="24"/>
-          <w:szCs w:val="24"/>
-        </w:rPr>
-        <w:t>Antoniette</w:t>
-      </w:r>
-      <w:proofErr w:type="spellEnd"/>
-      <w:r>
-        <w:rPr>
-          <w:rFonts w:ascii="Times New Roman" w:eastAsia="Times New Roman" w:hAnsi="Times New Roman" w:cs="Times New Roman"/>
-          <w:i/>
-          <w:iCs/>
-          <w:color w:val="000000"/>
-          <w:sz w:val="24"/>
-          <w:szCs w:val="24"/>
-        </w:rPr>
-        <w:t xml:space="preserve"> G.</w:t>
+        <w:t>Atienza, Ma. Antoniette G.</w:t>
       </w:r>
     </w:p>
     <w:p>
@@ -1610,270 +1560,201 @@
         </w:rPr>
         <w:t>AGILE DEVELOPMENT MODEL</w:t>
       </w:r>
-    </w:p>
-    <w:p>
-      <w:pPr>
-        <w:spacing w:line="480" w:lineRule="auto"/>
-        <w:jc w:val="both"/>
-        <w:rPr>
-          <w:rFonts w:ascii="Times New Roman" w:hAnsi="Times New Roman" w:cs="Times New Roman"/>
-          <w:b/>
-          <w:bCs/>
-          <w:sz w:val="24"/>
-          <w:szCs w:val="24"/>
-        </w:rPr>
-      </w:pPr>
-    </w:p>
-    <w:p>
-      <w:pPr>
-        <w:spacing w:line="480" w:lineRule="auto"/>
-        <w:jc w:val="both"/>
-        <w:rPr>
-          <w:rFonts w:ascii="Times New Roman" w:hAnsi="Times New Roman" w:cs="Times New Roman"/>
-          <w:b/>
-          <w:bCs/>
-          <w:sz w:val="24"/>
-          <w:szCs w:val="24"/>
-        </w:rPr>
-      </w:pPr>
-      <w:r>
-        <w:rPr>
-          <w:rFonts w:ascii="Times New Roman" w:hAnsi="Times New Roman" w:cs="Times New Roman"/>
-          <w:b/>
-          <w:bCs/>
-          <w:sz w:val="24"/>
-          <w:szCs w:val="24"/>
-        </w:rPr>
-        <w:t>Planning</w:t>
-      </w:r>
-    </w:p>
-    <w:p>
-      <w:pPr>
-        <w:spacing w:line="480" w:lineRule="auto"/>
-        <w:ind w:firstLine="720"/>
-        <w:jc w:val="both"/>
-        <w:rPr>
-          <w:rFonts w:ascii="Times New Roman" w:hAnsi="Times New Roman" w:cs="Times New Roman"/>
-          <w:sz w:val="24"/>
-          <w:szCs w:val="24"/>
-        </w:rPr>
-      </w:pPr>
-      <w:r>
-        <w:rPr>
-          <w:rFonts w:ascii="Times New Roman" w:hAnsi="Times New Roman" w:cs="Times New Roman"/>
-          <w:sz w:val="24"/>
-          <w:szCs w:val="24"/>
-        </w:rPr>
-        <w:t xml:space="preserve">During this phase of development, the team conducted online meetings to communicate each idea to create a concept for the project. The team also shares their suggestions through </w:t>
-      </w:r>
-      <w:r>
-        <w:rPr>
-          <w:rFonts w:ascii="Times New Roman" w:hAnsi="Times New Roman" w:cs="Times New Roman"/>
-          <w:sz w:val="24"/>
-          <w:szCs w:val="24"/>
-        </w:rPr>
-        <w:t>F</w:t>
-      </w:r>
-      <w:r>
-        <w:rPr>
-          <w:rFonts w:ascii="Times New Roman" w:hAnsi="Times New Roman" w:cs="Times New Roman"/>
-          <w:sz w:val="24"/>
-          <w:szCs w:val="24"/>
-        </w:rPr>
-        <w:t>acebook messenger to create a layout component</w:t>
-      </w:r>
-      <w:r>
-        <w:rPr>
-          <w:rFonts w:ascii="Times New Roman" w:hAnsi="Times New Roman" w:cs="Times New Roman"/>
-          <w:sz w:val="24"/>
-          <w:szCs w:val="24"/>
-        </w:rPr>
-        <w:t xml:space="preserve"> </w:t>
-      </w:r>
-      <w:r>
-        <w:rPr>
-          <w:rFonts w:ascii="Times New Roman" w:hAnsi="Times New Roman" w:cs="Times New Roman"/>
-          <w:sz w:val="24"/>
-          <w:szCs w:val="24"/>
-        </w:rPr>
-        <w:t>for the project</w:t>
-      </w:r>
-      <w:r>
-        <w:rPr>
-          <w:rFonts w:ascii="Times New Roman" w:hAnsi="Times New Roman" w:cs="Times New Roman"/>
-          <w:sz w:val="24"/>
-          <w:szCs w:val="24"/>
-        </w:rPr>
-        <w:t>.</w:t>
-      </w:r>
-    </w:p>
-    <w:p>
-      <w:pPr>
-        <w:spacing w:line="480" w:lineRule="auto"/>
-        <w:jc w:val="both"/>
-        <w:rPr>
-          <w:rFonts w:ascii="Times New Roman" w:hAnsi="Times New Roman" w:cs="Times New Roman"/>
-          <w:b/>
-          <w:bCs/>
-          <w:sz w:val="24"/>
-          <w:szCs w:val="24"/>
-        </w:rPr>
-      </w:pPr>
-      <w:r>
-        <w:rPr>
-          <w:rFonts w:ascii="Times New Roman" w:hAnsi="Times New Roman" w:cs="Times New Roman"/>
-          <w:b/>
-          <w:bCs/>
-          <w:sz w:val="24"/>
-          <w:szCs w:val="24"/>
-        </w:rPr>
-        <w:t>Requirement Analysis</w:t>
-      </w:r>
-    </w:p>
-    <w:p>
-      <w:pPr>
-        <w:spacing w:line="480" w:lineRule="auto"/>
-        <w:ind w:firstLine="720"/>
-        <w:jc w:val="both"/>
-        <w:rPr>
-          <w:rFonts w:ascii="Times New Roman" w:hAnsi="Times New Roman" w:cs="Times New Roman"/>
-          <w:sz w:val="24"/>
-          <w:szCs w:val="24"/>
-        </w:rPr>
-      </w:pPr>
-      <w:r>
-        <w:rPr>
-          <w:rFonts w:ascii="Times New Roman" w:hAnsi="Times New Roman" w:cs="Times New Roman"/>
-          <w:sz w:val="24"/>
-          <w:szCs w:val="24"/>
-        </w:rPr>
-        <w:t xml:space="preserve">This phase is also considered as a crucial part of a software development. The team determined the requirements that is necessary for project such as, identifying the needs of the </w:t>
-      </w:r>
-      <w:r>
-        <w:rPr>
-          <w:rFonts w:ascii="Times New Roman" w:hAnsi="Times New Roman" w:cs="Times New Roman"/>
-          <w:sz w:val="24"/>
-          <w:szCs w:val="24"/>
-        </w:rPr>
-        <w:lastRenderedPageBreak/>
-        <w:t>client, determining the feasibility of the needed system, and allocates the functionalities of the system. Any changes on the requirements will be documented.</w:t>
-      </w:r>
-    </w:p>
-    <w:p>
-      <w:pPr>
-        <w:spacing w:line="480" w:lineRule="auto"/>
-        <w:jc w:val="both"/>
-        <w:rPr>
-          <w:rFonts w:ascii="Times New Roman" w:hAnsi="Times New Roman" w:cs="Times New Roman"/>
-          <w:b/>
-          <w:bCs/>
-          <w:sz w:val="24"/>
-          <w:szCs w:val="24"/>
-        </w:rPr>
-      </w:pPr>
-      <w:r>
-        <w:rPr>
-          <w:rFonts w:ascii="Times New Roman" w:hAnsi="Times New Roman" w:cs="Times New Roman"/>
-          <w:b/>
-          <w:bCs/>
-          <w:sz w:val="24"/>
-          <w:szCs w:val="24"/>
-        </w:rPr>
-        <w:t>Design</w:t>
-      </w:r>
-    </w:p>
-    <w:p>
-      <w:pPr>
-        <w:spacing w:line="480" w:lineRule="auto"/>
-        <w:ind w:firstLine="720"/>
-        <w:jc w:val="both"/>
-        <w:rPr>
-          <w:rFonts w:ascii="Times New Roman" w:hAnsi="Times New Roman" w:cs="Times New Roman"/>
-          <w:sz w:val="24"/>
-          <w:szCs w:val="24"/>
-        </w:rPr>
-      </w:pPr>
-      <w:r>
-        <w:rPr>
-          <w:rFonts w:ascii="Times New Roman" w:hAnsi="Times New Roman" w:cs="Times New Roman"/>
-          <w:sz w:val="24"/>
-          <w:szCs w:val="24"/>
-        </w:rPr>
-        <w:t>The team di</w:t>
-      </w:r>
-      <w:r>
-        <w:rPr>
-          <w:rFonts w:ascii="Times New Roman" w:hAnsi="Times New Roman" w:cs="Times New Roman"/>
-          <w:sz w:val="24"/>
-          <w:szCs w:val="24"/>
-        </w:rPr>
-        <w:t>s</w:t>
-      </w:r>
-      <w:r>
-        <w:rPr>
-          <w:rFonts w:ascii="Times New Roman" w:hAnsi="Times New Roman" w:cs="Times New Roman"/>
-          <w:sz w:val="24"/>
-          <w:szCs w:val="24"/>
-        </w:rPr>
-        <w:t xml:space="preserve">cussed the flow of the functionalities of the systems and identifies the programming languages and software to be used. At this phase, the team also discussed the appearance of the software. The design was also revised as per advice of the instructor. </w:t>
-      </w:r>
-    </w:p>
-    <w:p>
-      <w:pPr>
-        <w:spacing w:line="480" w:lineRule="auto"/>
-        <w:jc w:val="both"/>
-        <w:rPr>
-          <w:rFonts w:ascii="Times New Roman" w:hAnsi="Times New Roman" w:cs="Times New Roman"/>
-          <w:b/>
-          <w:bCs/>
-          <w:sz w:val="24"/>
-          <w:szCs w:val="24"/>
-        </w:rPr>
-      </w:pPr>
-      <w:r>
-        <w:rPr>
-          <w:rFonts w:ascii="Times New Roman" w:hAnsi="Times New Roman" w:cs="Times New Roman"/>
-          <w:b/>
-          <w:bCs/>
-          <w:sz w:val="24"/>
-          <w:szCs w:val="24"/>
-        </w:rPr>
-        <w:t>Implementation</w:t>
-      </w:r>
-    </w:p>
-    <w:p>
-      <w:pPr>
-        <w:spacing w:line="480" w:lineRule="auto"/>
-        <w:ind w:firstLine="720"/>
-        <w:jc w:val="both"/>
-        <w:rPr>
-          <w:rFonts w:ascii="Times New Roman" w:hAnsi="Times New Roman" w:cs="Times New Roman"/>
-          <w:b/>
-          <w:bCs/>
-          <w:sz w:val="24"/>
-          <w:szCs w:val="24"/>
-        </w:rPr>
-      </w:pPr>
-      <w:r>
-        <w:rPr>
-          <w:rFonts w:ascii="Times New Roman" w:hAnsi="Times New Roman" w:cs="Times New Roman"/>
-          <w:sz w:val="24"/>
-          <w:szCs w:val="24"/>
-        </w:rPr>
-        <w:t>This is the doing phase of the development. The team started the programming of the software and designed the elements and components needed. In this phase, the team works for the project to be visible to the user.</w:t>
-      </w:r>
-      <w:r>
-        <w:rPr>
-          <w:rFonts w:ascii="Times New Roman" w:hAnsi="Times New Roman" w:cs="Times New Roman"/>
-          <w:b/>
-          <w:bCs/>
-          <w:sz w:val="24"/>
-          <w:szCs w:val="24"/>
-        </w:rPr>
-        <w:t xml:space="preserve">  </w:t>
-      </w:r>
       <w:bookmarkStart w:id="0" w:name="_GoBack"/>
       <w:bookmarkEnd w:id="0"/>
+    </w:p>
+    <w:p>
+      <w:pPr>
+        <w:spacing w:line="480" w:lineRule="auto"/>
+        <w:jc w:val="both"/>
+        <w:rPr>
+          <w:rFonts w:ascii="Times New Roman" w:hAnsi="Times New Roman" w:cs="Times New Roman"/>
+          <w:b/>
+          <w:bCs/>
+          <w:sz w:val="24"/>
+          <w:szCs w:val="24"/>
+        </w:rPr>
+      </w:pPr>
+      <w:r>
+        <w:rPr>
+          <w:rFonts w:ascii="Times New Roman" w:hAnsi="Times New Roman" w:cs="Times New Roman"/>
+          <w:b/>
+          <w:bCs/>
+          <w:sz w:val="24"/>
+          <w:szCs w:val="24"/>
+        </w:rPr>
+        <w:t>Planning</w:t>
+      </w:r>
+    </w:p>
+    <w:p>
+      <w:pPr>
+        <w:spacing w:line="480" w:lineRule="auto"/>
+        <w:ind w:firstLine="720"/>
+        <w:jc w:val="both"/>
+        <w:rPr>
+          <w:rFonts w:ascii="Times New Roman" w:hAnsi="Times New Roman" w:cs="Times New Roman"/>
+          <w:sz w:val="24"/>
+          <w:szCs w:val="24"/>
+        </w:rPr>
+      </w:pPr>
+      <w:r>
+        <w:rPr>
+          <w:rFonts w:ascii="Times New Roman" w:hAnsi="Times New Roman" w:cs="Times New Roman"/>
+          <w:sz w:val="24"/>
+          <w:szCs w:val="24"/>
+        </w:rPr>
+        <w:t>During this phase of development, the team conducted online meetings to communicate each idea to create a concept for the project. The team also shares their suggestions through Facebook messenger to create a layout component for the project</w:t>
+      </w:r>
+      <w:r>
+        <w:rPr>
+          <w:rFonts w:ascii="Times New Roman" w:hAnsi="Times New Roman" w:cs="Times New Roman"/>
+          <w:sz w:val="24"/>
+          <w:szCs w:val="24"/>
+        </w:rPr>
+        <w:t>.</w:t>
+      </w:r>
+    </w:p>
+    <w:p>
+      <w:pPr>
+        <w:spacing w:line="480" w:lineRule="auto"/>
+        <w:jc w:val="both"/>
+        <w:rPr>
+          <w:rFonts w:ascii="Times New Roman" w:hAnsi="Times New Roman" w:cs="Times New Roman"/>
+          <w:b/>
+          <w:bCs/>
+          <w:sz w:val="24"/>
+          <w:szCs w:val="24"/>
+        </w:rPr>
+      </w:pPr>
+      <w:r>
+        <w:rPr>
+          <w:rFonts w:ascii="Times New Roman" w:hAnsi="Times New Roman" w:cs="Times New Roman"/>
+          <w:b/>
+          <w:bCs/>
+          <w:sz w:val="24"/>
+          <w:szCs w:val="24"/>
+        </w:rPr>
+        <w:t>Requirement Analysis</w:t>
+      </w:r>
+    </w:p>
+    <w:p>
+      <w:pPr>
+        <w:spacing w:line="480" w:lineRule="auto"/>
+        <w:ind w:firstLine="720"/>
+        <w:jc w:val="both"/>
+        <w:rPr>
+          <w:rFonts w:ascii="Times New Roman" w:hAnsi="Times New Roman" w:cs="Times New Roman"/>
+          <w:sz w:val="24"/>
+          <w:szCs w:val="24"/>
+        </w:rPr>
+      </w:pPr>
+      <w:r>
+        <w:rPr>
+          <w:rFonts w:ascii="Times New Roman" w:hAnsi="Times New Roman" w:cs="Times New Roman"/>
+          <w:sz w:val="24"/>
+          <w:szCs w:val="24"/>
+        </w:rPr>
+        <w:t>This phase is also considered as a crucial part of a software development. The team determined the requirements that is necessary for project such as, identifying the needs of the client, determining the feasibility of the needed system, and allocates the functionalities of the system. Any changes on the requirements will be documented.</w:t>
+      </w:r>
+    </w:p>
+    <w:p>
+      <w:pPr>
+        <w:spacing w:line="480" w:lineRule="auto"/>
+        <w:jc w:val="both"/>
+        <w:rPr>
+          <w:rFonts w:ascii="Times New Roman" w:hAnsi="Times New Roman" w:cs="Times New Roman"/>
+          <w:b/>
+          <w:bCs/>
+          <w:sz w:val="24"/>
+          <w:szCs w:val="24"/>
+        </w:rPr>
+      </w:pPr>
+      <w:r>
+        <w:rPr>
+          <w:rFonts w:ascii="Times New Roman" w:hAnsi="Times New Roman" w:cs="Times New Roman"/>
+          <w:b/>
+          <w:bCs/>
+          <w:sz w:val="24"/>
+          <w:szCs w:val="24"/>
+        </w:rPr>
+        <w:lastRenderedPageBreak/>
+        <w:t>Design</w:t>
+      </w:r>
+    </w:p>
+    <w:p>
+      <w:pPr>
+        <w:spacing w:line="480" w:lineRule="auto"/>
+        <w:ind w:firstLine="720"/>
+        <w:jc w:val="both"/>
+        <w:rPr>
+          <w:rFonts w:ascii="Times New Roman" w:hAnsi="Times New Roman" w:cs="Times New Roman"/>
+          <w:sz w:val="24"/>
+          <w:szCs w:val="24"/>
+        </w:rPr>
+      </w:pPr>
+      <w:r>
+        <w:rPr>
+          <w:rFonts w:ascii="Times New Roman" w:hAnsi="Times New Roman" w:cs="Times New Roman"/>
+          <w:sz w:val="24"/>
+          <w:szCs w:val="24"/>
+        </w:rPr>
+        <w:t xml:space="preserve">The team discussed the flow of the functionalities of the systems and identifies the programming languages and software to be used. At this phase, the team also discussed the appearance of the software. The design was also revised as per advice of the instructor. </w:t>
+      </w:r>
+    </w:p>
+    <w:p>
+      <w:pPr>
+        <w:spacing w:line="480" w:lineRule="auto"/>
+        <w:jc w:val="both"/>
+        <w:rPr>
+          <w:rFonts w:ascii="Times New Roman" w:hAnsi="Times New Roman" w:cs="Times New Roman"/>
+          <w:b/>
+          <w:bCs/>
+          <w:sz w:val="24"/>
+          <w:szCs w:val="24"/>
+        </w:rPr>
+      </w:pPr>
+      <w:r>
+        <w:rPr>
+          <w:rFonts w:ascii="Times New Roman" w:hAnsi="Times New Roman" w:cs="Times New Roman"/>
+          <w:b/>
+          <w:bCs/>
+          <w:sz w:val="24"/>
+          <w:szCs w:val="24"/>
+        </w:rPr>
+        <w:t>Implementation</w:t>
+      </w:r>
+    </w:p>
+    <w:p>
+      <w:pPr>
+        <w:spacing w:line="480" w:lineRule="auto"/>
+        <w:ind w:firstLine="720"/>
+        <w:jc w:val="both"/>
+        <w:rPr>
+          <w:rFonts w:ascii="Times New Roman" w:hAnsi="Times New Roman" w:cs="Times New Roman"/>
+          <w:b/>
+          <w:bCs/>
+          <w:sz w:val="24"/>
+          <w:szCs w:val="24"/>
+        </w:rPr>
+      </w:pPr>
+      <w:r>
+        <w:rPr>
+          <w:rFonts w:ascii="Times New Roman" w:hAnsi="Times New Roman" w:cs="Times New Roman"/>
+          <w:sz w:val="24"/>
+          <w:szCs w:val="24"/>
+        </w:rPr>
+        <w:t>This is the doing phase of the development. The team started the programming of the software and designed the elements and components needed. In this phase, the team works for the project to be visible to the user.</w:t>
+      </w:r>
+      <w:r>
+        <w:rPr>
+          <w:rFonts w:ascii="Times New Roman" w:hAnsi="Times New Roman" w:cs="Times New Roman"/>
+          <w:b/>
+          <w:bCs/>
+          <w:sz w:val="24"/>
+          <w:szCs w:val="24"/>
+        </w:rPr>
+        <w:t xml:space="preserve">  </w:t>
+      </w:r>
     </w:p>
     <w:p>
       <w:pPr>
@@ -3295,7 +3176,7 @@
 </file>
 
 <file path=customXml/itemProps1.xml><?xml version="1.0" encoding="utf-8"?>
-<ds:datastoreItem xmlns:ds="http://schemas.openxmlformats.org/officeDocument/2006/customXml" ds:itemID="{2FCD3B60-185C-4809-A06C-82CAED243C1E}">
+<ds:datastoreItem xmlns:ds="http://schemas.openxmlformats.org/officeDocument/2006/customXml" ds:itemID="{4D88C982-953A-455B-AD0B-A812FFA4DD16}">
   <ds:schemaRefs>
     <ds:schemaRef ds:uri="http://schemas.openxmlformats.org/officeDocument/2006/bibliography"/>
   </ds:schemaRefs>

--- a/GEAR UP Documentation.docx
+++ b/GEAR UP Documentation.docx
@@ -107,6 +107,22 @@
           <w:szCs w:val="24"/>
         </w:rPr>
       </w:pPr>
+      <w:bookmarkStart w:id="0" w:name="_GoBack"/>
+      <w:bookmarkEnd w:id="0"/>
+    </w:p>
+    <w:p>
+      <w:pPr>
+        <w:spacing w:after="0" w:line="480" w:lineRule="auto"/>
+        <w:jc w:val="center"/>
+        <w:rPr>
+          <w:rFonts w:ascii="Times New Roman" w:eastAsia="Times New Roman" w:hAnsi="Times New Roman" w:cs="Times New Roman"/>
+          <w:b/>
+          <w:bCs/>
+          <w:color w:val="000000"/>
+          <w:sz w:val="24"/>
+          <w:szCs w:val="24"/>
+        </w:rPr>
+      </w:pPr>
       <w:r>
         <w:rPr>
           <w:rFonts w:ascii="Times New Roman" w:eastAsia="Times New Roman" w:hAnsi="Times New Roman" w:cs="Times New Roman"/>
@@ -389,6 +405,7 @@
           <w:sz w:val="24"/>
           <w:szCs w:val="24"/>
         </w:rPr>
+        <w:lastRenderedPageBreak/>
         <w:br/>
         <w:t>Batangas State University</w:t>
       </w:r>
@@ -413,7 +430,6 @@
           <w:sz w:val="24"/>
           <w:szCs w:val="24"/>
         </w:rPr>
-        <w:lastRenderedPageBreak/>
         <w:t>Abstract</w:t>
       </w:r>
     </w:p>
@@ -1560,8 +1576,6 @@
         </w:rPr>
         <w:t>AGILE DEVELOPMENT MODEL</w:t>
       </w:r>
-      <w:bookmarkStart w:id="0" w:name="_GoBack"/>
-      <w:bookmarkEnd w:id="0"/>
     </w:p>
     <w:p>
       <w:pPr>
@@ -3176,7 +3190,7 @@
 </file>
 
 <file path=customXml/itemProps1.xml><?xml version="1.0" encoding="utf-8"?>
-<ds:datastoreItem xmlns:ds="http://schemas.openxmlformats.org/officeDocument/2006/customXml" ds:itemID="{4D88C982-953A-455B-AD0B-A812FFA4DD16}">
+<ds:datastoreItem xmlns:ds="http://schemas.openxmlformats.org/officeDocument/2006/customXml" ds:itemID="{6AC32B76-4097-4B98-AA31-FF4ACE96DE21}">
   <ds:schemaRefs>
     <ds:schemaRef ds:uri="http://schemas.openxmlformats.org/officeDocument/2006/bibliography"/>
   </ds:schemaRefs>
